--- a/ReportFiles/Templates/G.docx
+++ b/ReportFiles/Templates/G.docx
@@ -1,6 +1,6 @@
 
 <file path=word/document.xml><?xml version="1.0" encoding="utf-8"?>
-<w:document xmlns:wpc="http://schemas.microsoft.com/office/word/2010/wordprocessingCanvas" xmlns:cx="http://schemas.microsoft.com/office/drawing/2014/chartex" xmlns:cx1="http://schemas.microsoft.com/office/drawing/2015/9/8/chartex" xmlns:mc="http://schemas.openxmlformats.org/markup-compatibility/2006" xmlns:o="urn:schemas-microsoft-com:office:office" xmlns:r="http://schemas.openxmlformats.org/officeDocument/2006/relationships" xmlns:m="http://schemas.openxmlformats.org/officeDocument/2006/math" xmlns:v="urn:schemas-microsoft-com:vml" xmlns:wp14="http://schemas.microsoft.com/office/word/2010/wordprocessingDrawing" xmlns:wp="http://schemas.openxmlformats.org/drawingml/2006/wordprocessingDrawing" xmlns:w10="urn:schemas-microsoft-com:office:word" xmlns:w="http://schemas.openxmlformats.org/wordprocessingml/2006/main" xmlns:w14="http://schemas.microsoft.com/office/word/2010/wordml" xmlns:w15="http://schemas.microsoft.com/office/word/2012/wordml" xmlns:w16se="http://schemas.microsoft.com/office/word/2015/wordml/symex" xmlns:wpg="http://schemas.microsoft.com/office/word/2010/wordprocessingGroup" xmlns:wpi="http://schemas.microsoft.com/office/word/2010/wordprocessingInk" xmlns:wne="http://schemas.microsoft.com/office/word/2006/wordml" xmlns:wps="http://schemas.microsoft.com/office/word/2010/wordprocessingShape" mc:Ignorable="w14 w15 w16se wp14">
+<w:document xmlns:wpc="http://schemas.microsoft.com/office/word/2010/wordprocessingCanvas" xmlns:cx="http://schemas.microsoft.com/office/drawing/2014/chartex" xmlns:cx1="http://schemas.microsoft.com/office/drawing/2015/9/8/chartex" xmlns:cx2="http://schemas.microsoft.com/office/drawing/2015/10/21/chartex" xmlns:cx3="http://schemas.microsoft.com/office/drawing/2016/5/9/chartex" xmlns:cx4="http://schemas.microsoft.com/office/drawing/2016/5/10/chartex" xmlns:cx5="http://schemas.microsoft.com/office/drawing/2016/5/11/chartex" xmlns:cx6="http://schemas.microsoft.com/office/drawing/2016/5/12/chartex" xmlns:cx7="http://schemas.microsoft.com/office/drawing/2016/5/13/chartex" xmlns:cx8="http://schemas.microsoft.com/office/drawing/2016/5/14/chartex" xmlns:mc="http://schemas.openxmlformats.org/markup-compatibility/2006" xmlns:aink="http://schemas.microsoft.com/office/drawing/2016/ink" xmlns:am3d="http://schemas.microsoft.com/office/drawing/2017/model3d" xmlns:o="urn:schemas-microsoft-com:office:office" xmlns:r="http://schemas.openxmlformats.org/officeDocument/2006/relationships" xmlns:m="http://schemas.openxmlformats.org/officeDocument/2006/math" xmlns:v="urn:schemas-microsoft-com:vml" xmlns:wp14="http://schemas.microsoft.com/office/word/2010/wordprocessingDrawing" xmlns:wp="http://schemas.openxmlformats.org/drawingml/2006/wordprocessingDrawing" xmlns:w10="urn:schemas-microsoft-com:office:word" xmlns:w="http://schemas.openxmlformats.org/wordprocessingml/2006/main" xmlns:w14="http://schemas.microsoft.com/office/word/2010/wordml" xmlns:w15="http://schemas.microsoft.com/office/word/2012/wordml" xmlns:w16cex="http://schemas.microsoft.com/office/word/2018/wordml/cex" xmlns:w16cid="http://schemas.microsoft.com/office/word/2016/wordml/cid" xmlns:w16="http://schemas.microsoft.com/office/word/2018/wordml" xmlns:w16sdtdh="http://schemas.microsoft.com/office/word/2020/wordml/sdtdatahash" xmlns:w16se="http://schemas.microsoft.com/office/word/2015/wordml/symex" xmlns:wpg="http://schemas.microsoft.com/office/word/2010/wordprocessingGroup" xmlns:wpi="http://schemas.microsoft.com/office/word/2010/wordprocessingInk" xmlns:wne="http://schemas.microsoft.com/office/word/2006/wordml" xmlns:wps="http://schemas.microsoft.com/office/word/2010/wordprocessingShape" mc:Ignorable="w14 w15 w16se w16cid w16 w16cex w16sdtdh wp14">
   <w:body>
     <w:p>
       <w:r>
@@ -172,7 +172,23 @@
                         <w:sz w:val="20"/>
                         <w:szCs w:val="20"/>
                       </w:rPr>
-                      <w:t>{{report_number}}</w:t>
+                      <w:t>{{</w:t>
+                    </w:r>
+                    <w:proofErr w:type="spellStart"/>
+                    <w:r>
+                      <w:rPr>
+                        <w:sz w:val="20"/>
+                        <w:szCs w:val="20"/>
+                      </w:rPr>
+                      <w:t>report_number</w:t>
+                    </w:r>
+                    <w:proofErr w:type="spellEnd"/>
+                    <w:r>
+                      <w:rPr>
+                        <w:sz w:val="20"/>
+                        <w:szCs w:val="20"/>
+                      </w:rPr>
+                      <w:t>}}</w:t>
                     </w:r>
                   </w:p>
                 </w:tc>
@@ -289,6 +305,7 @@
               <w:docPart w:val="991FC843A1844297910B007F5B94F23A"/>
             </w:placeholder>
           </w:sdtPr>
+          <w:sdtEndPr/>
           <w:sdtContent>
             <w:tc>
               <w:tcPr>
@@ -366,6 +383,7 @@
               <w:docPart w:val="4BADAB4C439F4A6E88478F68541F3BAF"/>
             </w:placeholder>
           </w:sdtPr>
+          <w:sdtEndPr/>
           <w:sdtContent>
             <w:tc>
               <w:tcPr>
@@ -446,6 +464,7 @@
               <w:calendar w:val="gregorian"/>
             </w:date>
           </w:sdtPr>
+          <w:sdtEndPr/>
           <w:sdtContent>
             <w:tc>
               <w:tcPr>
@@ -469,7 +488,23 @@
                     <w:sz w:val="16"/>
                     <w:szCs w:val="16"/>
                   </w:rPr>
-                  <w:t>{{test_date}}</w:t>
+                  <w:t>{{</w:t>
+                </w:r>
+                <w:proofErr w:type="spellStart"/>
+                <w:r>
+                  <w:rPr>
+                    <w:sz w:val="16"/>
+                    <w:szCs w:val="16"/>
+                  </w:rPr>
+                  <w:t>test_date</w:t>
+                </w:r>
+                <w:proofErr w:type="spellEnd"/>
+                <w:r>
+                  <w:rPr>
+                    <w:sz w:val="16"/>
+                    <w:szCs w:val="16"/>
+                  </w:rPr>
+                  <w:t>}}</w:t>
                 </w:r>
               </w:p>
             </w:tc>
@@ -526,6 +561,7 @@
               <w:calendar w:val="gregorian"/>
             </w:date>
           </w:sdtPr>
+          <w:sdtEndPr/>
           <w:sdtContent>
             <w:tc>
               <w:tcPr>
@@ -549,7 +585,23 @@
                     <w:sz w:val="16"/>
                     <w:szCs w:val="16"/>
                   </w:rPr>
-                  <w:t>{{issue_date}}</w:t>
+                  <w:t>{{</w:t>
+                </w:r>
+                <w:proofErr w:type="spellStart"/>
+                <w:r>
+                  <w:rPr>
+                    <w:sz w:val="16"/>
+                    <w:szCs w:val="16"/>
+                  </w:rPr>
+                  <w:t>issue_date</w:t>
+                </w:r>
+                <w:proofErr w:type="spellEnd"/>
+                <w:r>
+                  <w:rPr>
+                    <w:sz w:val="16"/>
+                    <w:szCs w:val="16"/>
+                  </w:rPr>
+                  <w:t>}}</w:t>
                 </w:r>
               </w:p>
             </w:tc>
@@ -604,6 +656,7 @@
               <w:docPart w:val="DFB03B028CE64FF9B3FC6A95CBCCABBF"/>
             </w:placeholder>
           </w:sdtPr>
+          <w:sdtEndPr/>
           <w:sdtContent>
             <w:tc>
               <w:tcPr>
@@ -632,7 +685,27 @@
                     <w:sz w:val="16"/>
                     <w:szCs w:val="16"/>
                   </w:rPr>
-                  <w:t>{{specimen_name}}</w:t>
+                  <w:t>{{</w:t>
+                </w:r>
+                <w:proofErr w:type="spellStart"/>
+                <w:r>
+                  <w:rPr>
+                    <w:b/>
+                    <w:bCs/>
+                    <w:sz w:val="16"/>
+                    <w:szCs w:val="16"/>
+                  </w:rPr>
+                  <w:t>specimen_name</w:t>
+                </w:r>
+                <w:proofErr w:type="spellEnd"/>
+                <w:r>
+                  <w:rPr>
+                    <w:b/>
+                    <w:bCs/>
+                    <w:sz w:val="16"/>
+                    <w:szCs w:val="16"/>
+                  </w:rPr>
+                  <w:t>}}</w:t>
                 </w:r>
               </w:p>
             </w:tc>
@@ -683,6 +756,7 @@
               <w:docPart w:val="E7C4C36C835C4A5FB9BB1126E1C4FAC7"/>
             </w:placeholder>
           </w:sdtPr>
+          <w:sdtEndPr/>
           <w:sdtContent>
             <w:tc>
               <w:tcPr>
@@ -709,7 +783,23 @@
                     <w:sz w:val="16"/>
                     <w:szCs w:val="16"/>
                   </w:rPr>
-                  <w:t>{{specimen_desc}}</w:t>
+                  <w:t>{{</w:t>
+                </w:r>
+                <w:proofErr w:type="spellStart"/>
+                <w:r>
+                  <w:rPr>
+                    <w:sz w:val="16"/>
+                    <w:szCs w:val="16"/>
+                  </w:rPr>
+                  <w:t>specimen_desc</w:t>
+                </w:r>
+                <w:proofErr w:type="spellEnd"/>
+                <w:r>
+                  <w:rPr>
+                    <w:sz w:val="16"/>
+                    <w:szCs w:val="16"/>
+                  </w:rPr>
+                  <w:t>}}</w:t>
                 </w:r>
               </w:p>
             </w:tc>
@@ -762,6 +852,7 @@
               <w:docPart w:val="9136EFFF050C4503AB5ECC55F5E94620"/>
             </w:placeholder>
           </w:sdtPr>
+          <w:sdtEndPr/>
           <w:sdtContent>
             <w:tc>
               <w:tcPr>
@@ -788,7 +879,21 @@
                     <w:sz w:val="16"/>
                     <w:szCs w:val="16"/>
                   </w:rPr>
-                  <w:t>{{sample_size}}</w:t>
+                  <w:t>{{</w:t>
+                </w:r>
+                <w:r>
+                  <w:rPr>
+                    <w:sz w:val="16"/>
+                    <w:szCs w:val="16"/>
+                  </w:rPr>
+                  <w:t>A</w:t>
+                </w:r>
+                <w:r>
+                  <w:rPr>
+                    <w:sz w:val="16"/>
+                    <w:szCs w:val="16"/>
+                  </w:rPr>
+                  <w:t>}}</w:t>
                 </w:r>
               </w:p>
             </w:tc>
@@ -841,6 +946,7 @@
               <w:docPart w:val="238850984D334B5AB9E867792FA42AF8"/>
             </w:placeholder>
           </w:sdtPr>
+          <w:sdtEndPr/>
           <w:sdtContent>
             <w:tc>
               <w:tcPr>
@@ -865,7 +971,21 @@
                     <w:sz w:val="16"/>
                     <w:szCs w:val="16"/>
                   </w:rPr>
-                  <w:t>{{sample_mass}}</w:t>
+                  <w:t>{{</w:t>
+                </w:r>
+                <w:r>
+                  <w:rPr>
+                    <w:sz w:val="16"/>
+                    <w:szCs w:val="16"/>
+                  </w:rPr>
+                  <w:t>B</w:t>
+                </w:r>
+                <w:r>
+                  <w:rPr>
+                    <w:sz w:val="16"/>
+                    <w:szCs w:val="16"/>
+                  </w:rPr>
+                  <w:t>}}</w:t>
                 </w:r>
               </w:p>
             </w:tc>
@@ -934,7 +1054,23 @@
                 <w:sz w:val="16"/>
                 <w:szCs w:val="16"/>
               </w:rPr>
-              <w:t>, 180 Hazeldean Road, Addington, Christchurch 8024, New Zealand</w:t>
+              <w:t xml:space="preserve">, 180 </w:t>
+            </w:r>
+            <w:proofErr w:type="spellStart"/>
+            <w:r>
+              <w:rPr>
+                <w:sz w:val="16"/>
+                <w:szCs w:val="16"/>
+              </w:rPr>
+              <w:t>Hazeldean</w:t>
+            </w:r>
+            <w:proofErr w:type="spellEnd"/>
+            <w:r>
+              <w:rPr>
+                <w:sz w:val="16"/>
+                <w:szCs w:val="16"/>
+              </w:rPr>
+              <w:t xml:space="preserve"> Road, Addington, Christchurch 8024, New Zealand</w:t>
             </w:r>
           </w:p>
         </w:tc>
@@ -1114,7 +1250,21 @@
                 <w:sz w:val="16"/>
                 <w:szCs w:val="16"/>
               </w:rPr>
-              <w:t>{{sample_area}}</w:t>
+              <w:t>{{</w:t>
+            </w:r>
+            <w:r>
+              <w:rPr>
+                <w:sz w:val="16"/>
+                <w:szCs w:val="16"/>
+              </w:rPr>
+              <w:t>C</w:t>
+            </w:r>
+            <w:r>
+              <w:rPr>
+                <w:sz w:val="16"/>
+                <w:szCs w:val="16"/>
+              </w:rPr>
+              <w:t>}}</w:t>
             </w:r>
           </w:p>
         </w:tc>
@@ -1423,7 +1573,23 @@
                 <w:sz w:val="16"/>
                 <w:szCs w:val="16"/>
               </w:rPr>
-              <w:t xml:space="preserve">Air Temperature (deg </w:t>
+              <w:t>Air Temperature (</w:t>
+            </w:r>
+            <w:proofErr w:type="spellStart"/>
+            <w:r>
+              <w:rPr>
+                <w:sz w:val="16"/>
+                <w:szCs w:val="16"/>
+              </w:rPr>
+              <w:t>deg</w:t>
+            </w:r>
+            <w:proofErr w:type="spellEnd"/>
+            <w:r>
+              <w:rPr>
+                <w:sz w:val="16"/>
+                <w:szCs w:val="16"/>
+              </w:rPr>
+              <w:t xml:space="preserve"> </w:t>
             </w:r>
             <w:r>
               <w:rPr>
@@ -1455,6 +1621,7 @@
               <w:docPart w:val="8B464C1EBF024585A721989BF6BE4072"/>
             </w:placeholder>
           </w:sdtPr>
+          <w:sdtEndPr/>
           <w:sdtContent>
             <w:tc>
               <w:tcPr>
@@ -1552,6 +1719,7 @@
               <w:docPart w:val="E8269A08C7E344B0904E3B1F5331A496"/>
             </w:placeholder>
           </w:sdtPr>
+          <w:sdtEndPr/>
           <w:sdtContent>
             <w:tc>
               <w:tcPr>
@@ -1632,7 +1800,23 @@
                 <w:sz w:val="16"/>
                 <w:szCs w:val="16"/>
               </w:rPr>
-              <w:t>Barometric pressure (atm) kPa</w:t>
+              <w:t>Barometric pressure (</w:t>
+            </w:r>
+            <w:proofErr w:type="spellStart"/>
+            <w:r>
+              <w:rPr>
+                <w:sz w:val="16"/>
+                <w:szCs w:val="16"/>
+              </w:rPr>
+              <w:t>atm</w:t>
+            </w:r>
+            <w:proofErr w:type="spellEnd"/>
+            <w:r>
+              <w:rPr>
+                <w:sz w:val="16"/>
+                <w:szCs w:val="16"/>
+              </w:rPr>
+              <w:t>) kPa</w:t>
             </w:r>
           </w:p>
         </w:tc>
@@ -1649,6 +1833,7 @@
               <w:docPart w:val="744DC7C3B01346A9B93BDCE1B32395D6"/>
             </w:placeholder>
           </w:sdtPr>
+          <w:sdtEndPr/>
           <w:sdtContent>
             <w:tc>
               <w:tcPr>
@@ -1961,6 +2146,7 @@
                   <w:docPart w:val="80534F2115244F79BE0913F5F2485DF2"/>
                 </w:placeholder>
               </w:sdtPr>
+              <w:sdtEndPr/>
               <w:sdtContent>
                 <w:r>
                   <w:rPr>
@@ -1968,7 +2154,25 @@
                     <w:sz w:val="16"/>
                     <w:szCs w:val="16"/>
                   </w:rPr>
-                  <w:t xml:space="preserve"> {{report_number}}</w:t>
+                  <w:t xml:space="preserve"> {{</w:t>
+                </w:r>
+                <w:proofErr w:type="spellStart"/>
+                <w:r>
+                  <w:rPr>
+                    <w:rFonts w:cstheme="minorHAnsi"/>
+                    <w:sz w:val="16"/>
+                    <w:szCs w:val="16"/>
+                  </w:rPr>
+                  <w:t>report_number</w:t>
+                </w:r>
+                <w:proofErr w:type="spellEnd"/>
+                <w:r>
+                  <w:rPr>
+                    <w:rFonts w:cstheme="minorHAnsi"/>
+                    <w:sz w:val="16"/>
+                    <w:szCs w:val="16"/>
+                  </w:rPr>
+                  <w:t>}}</w:t>
                 </w:r>
               </w:sdtContent>
             </w:sdt>
@@ -2018,13 +2222,22 @@
                   <w:calendar w:val="gregorian"/>
                 </w:date>
               </w:sdtPr>
+              <w:sdtEndPr/>
               <w:sdtContent>
                 <w:r>
                   <w:rPr>
                     <w:sz w:val="16"/>
                     <w:szCs w:val="16"/>
                   </w:rPr>
-                  <w:t>{{issue</w:t>
+                  <w:t>{{</w:t>
+                </w:r>
+                <w:proofErr w:type="spellStart"/>
+                <w:r>
+                  <w:rPr>
+                    <w:sz w:val="16"/>
+                    <w:szCs w:val="16"/>
+                  </w:rPr>
+                  <w:t>issue</w:t>
                 </w:r>
                 <w:r>
                   <w:rPr>
@@ -2038,7 +2251,15 @@
                     <w:sz w:val="16"/>
                     <w:szCs w:val="16"/>
                   </w:rPr>
-                  <w:t>date}}</w:t>
+                  <w:t>date</w:t>
+                </w:r>
+                <w:proofErr w:type="spellEnd"/>
+                <w:r>
+                  <w:rPr>
+                    <w:sz w:val="16"/>
+                    <w:szCs w:val="16"/>
+                  </w:rPr>
+                  <w:t>}}</w:t>
                 </w:r>
               </w:sdtContent>
             </w:sdt>
@@ -2483,7 +2704,23 @@
                         <w:sz w:val="20"/>
                         <w:szCs w:val="20"/>
                       </w:rPr>
-                      <w:t>{{report_number}}</w:t>
+                      <w:t>{{</w:t>
+                    </w:r>
+                    <w:proofErr w:type="spellStart"/>
+                    <w:r>
+                      <w:rPr>
+                        <w:sz w:val="20"/>
+                        <w:szCs w:val="20"/>
+                      </w:rPr>
+                      <w:t>report_number</w:t>
+                    </w:r>
+                    <w:proofErr w:type="spellEnd"/>
+                    <w:r>
+                      <w:rPr>
+                        <w:sz w:val="20"/>
+                        <w:szCs w:val="20"/>
+                      </w:rPr>
+                      <w:t>}}</w:t>
                     </w:r>
                   </w:p>
                 </w:tc>
@@ -2564,6 +2801,7 @@
                   <w:docPart w:val="525486246AE044DEABEF82DA1B485F12"/>
                 </w:placeholder>
               </w:sdtPr>
+              <w:sdtEndPr/>
               <w:sdtContent>
                 <w:r>
                   <w:rPr>
@@ -2597,6 +2835,7 @@
                 <w:szCs w:val="16"/>
               </w:rPr>
             </w:pPr>
+            <w:proofErr w:type="gramStart"/>
             <w:r>
               <w:rPr>
                 <w:b/>
@@ -2604,7 +2843,17 @@
                 <w:sz w:val="16"/>
                 <w:szCs w:val="16"/>
               </w:rPr>
-              <w:t>{{ chart }}</w:t>
+              <w:t>{{ chart</w:t>
+            </w:r>
+            <w:proofErr w:type="gramEnd"/>
+            <w:r>
+              <w:rPr>
+                <w:b/>
+                <w:bCs/>
+                <w:sz w:val="16"/>
+                <w:szCs w:val="16"/>
+              </w:rPr>
+              <w:t xml:space="preserve"> }}</w:t>
             </w:r>
           </w:p>
         </w:tc>
@@ -2855,7 +3104,27 @@
                 <w:sz w:val="16"/>
                 <w:szCs w:val="16"/>
               </w:rPr>
-              <w:t>{{hz[100].t1}}</w:t>
+              <w:t>{{</w:t>
+            </w:r>
+            <w:proofErr w:type="spellStart"/>
+            <w:r>
+              <w:rPr>
+                <w:rFonts w:ascii="Calibri" w:hAnsi="Calibri" w:cs="Calibri"/>
+                <w:color w:val="000000"/>
+                <w:sz w:val="16"/>
+                <w:szCs w:val="16"/>
+              </w:rPr>
+              <w:t>hz</w:t>
+            </w:r>
+            <w:proofErr w:type="spellEnd"/>
+            <w:r>
+              <w:rPr>
+                <w:rFonts w:ascii="Calibri" w:hAnsi="Calibri" w:cs="Calibri"/>
+                <w:color w:val="000000"/>
+                <w:sz w:val="16"/>
+                <w:szCs w:val="16"/>
+              </w:rPr>
+              <w:t>[100].t1}}</w:t>
             </w:r>
           </w:p>
         </w:tc>
@@ -2887,7 +3156,27 @@
                 <w:sz w:val="16"/>
                 <w:szCs w:val="16"/>
               </w:rPr>
-              <w:t>{{hz[100].t2}}</w:t>
+              <w:t>{{</w:t>
+            </w:r>
+            <w:proofErr w:type="spellStart"/>
+            <w:r>
+              <w:rPr>
+                <w:rFonts w:ascii="Calibri" w:hAnsi="Calibri" w:cs="Calibri"/>
+                <w:color w:val="000000"/>
+                <w:sz w:val="16"/>
+                <w:szCs w:val="16"/>
+              </w:rPr>
+              <w:t>hz</w:t>
+            </w:r>
+            <w:proofErr w:type="spellEnd"/>
+            <w:r>
+              <w:rPr>
+                <w:rFonts w:ascii="Calibri" w:hAnsi="Calibri" w:cs="Calibri"/>
+                <w:color w:val="000000"/>
+                <w:sz w:val="16"/>
+                <w:szCs w:val="16"/>
+              </w:rPr>
+              <w:t>[100].t2}}</w:t>
             </w:r>
           </w:p>
         </w:tc>
@@ -2919,7 +3208,58 @@
                 <w:sz w:val="16"/>
                 <w:szCs w:val="16"/>
               </w:rPr>
-              <w:t>{{hz[100].oto}}</w:t>
+              <w:t>{{</w:t>
+            </w:r>
+            <w:proofErr w:type="spellStart"/>
+            <w:r>
+              <w:rPr>
+                <w:rFonts w:ascii="Calibri" w:hAnsi="Calibri" w:cs="Calibri"/>
+                <w:color w:val="000000"/>
+                <w:sz w:val="16"/>
+                <w:szCs w:val="16"/>
+              </w:rPr>
+              <w:t>hz</w:t>
+            </w:r>
+            <w:proofErr w:type="spellEnd"/>
+            <w:r>
+              <w:rPr>
+                <w:rFonts w:ascii="Calibri" w:hAnsi="Calibri" w:cs="Calibri"/>
+                <w:color w:val="000000"/>
+                <w:sz w:val="16"/>
+                <w:szCs w:val="16"/>
+              </w:rPr>
+              <w:t>[100</w:t>
+            </w:r>
+            <w:proofErr w:type="gramStart"/>
+            <w:r>
+              <w:rPr>
+                <w:rFonts w:ascii="Calibri" w:hAnsi="Calibri" w:cs="Calibri"/>
+                <w:color w:val="000000"/>
+                <w:sz w:val="16"/>
+                <w:szCs w:val="16"/>
+              </w:rPr>
+              <w:t>].</w:t>
+            </w:r>
+            <w:proofErr w:type="spellStart"/>
+            <w:r>
+              <w:rPr>
+                <w:rFonts w:ascii="Calibri" w:hAnsi="Calibri" w:cs="Calibri"/>
+                <w:color w:val="000000"/>
+                <w:sz w:val="16"/>
+                <w:szCs w:val="16"/>
+              </w:rPr>
+              <w:t>oto</w:t>
+            </w:r>
+            <w:proofErr w:type="spellEnd"/>
+            <w:proofErr w:type="gramEnd"/>
+            <w:r>
+              <w:rPr>
+                <w:rFonts w:ascii="Calibri" w:hAnsi="Calibri" w:cs="Calibri"/>
+                <w:color w:val="000000"/>
+                <w:sz w:val="16"/>
+                <w:szCs w:val="16"/>
+              </w:rPr>
+              <w:t>}}</w:t>
             </w:r>
           </w:p>
         </w:tc>
@@ -2998,7 +3338,27 @@
                 <w:sz w:val="16"/>
                 <w:szCs w:val="16"/>
               </w:rPr>
-              <w:t>{{hz[</w:t>
+              <w:t>{{</w:t>
+            </w:r>
+            <w:proofErr w:type="spellStart"/>
+            <w:r>
+              <w:rPr>
+                <w:rFonts w:ascii="Calibri" w:hAnsi="Calibri" w:cs="Calibri"/>
+                <w:color w:val="000000"/>
+                <w:sz w:val="16"/>
+                <w:szCs w:val="16"/>
+              </w:rPr>
+              <w:t>hz</w:t>
+            </w:r>
+            <w:proofErr w:type="spellEnd"/>
+            <w:r>
+              <w:rPr>
+                <w:rFonts w:ascii="Calibri" w:hAnsi="Calibri" w:cs="Calibri"/>
+                <w:color w:val="000000"/>
+                <w:sz w:val="16"/>
+                <w:szCs w:val="16"/>
+              </w:rPr>
+              <w:t>[</w:t>
             </w:r>
             <w:r>
               <w:rPr>
@@ -3046,7 +3406,27 @@
                 <w:sz w:val="16"/>
                 <w:szCs w:val="16"/>
               </w:rPr>
-              <w:t>{{hz[</w:t>
+              <w:t>{{</w:t>
+            </w:r>
+            <w:proofErr w:type="spellStart"/>
+            <w:r>
+              <w:rPr>
+                <w:rFonts w:ascii="Calibri" w:hAnsi="Calibri" w:cs="Calibri"/>
+                <w:color w:val="000000"/>
+                <w:sz w:val="16"/>
+                <w:szCs w:val="16"/>
+              </w:rPr>
+              <w:t>hz</w:t>
+            </w:r>
+            <w:proofErr w:type="spellEnd"/>
+            <w:r>
+              <w:rPr>
+                <w:rFonts w:ascii="Calibri" w:hAnsi="Calibri" w:cs="Calibri"/>
+                <w:color w:val="000000"/>
+                <w:sz w:val="16"/>
+                <w:szCs w:val="16"/>
+              </w:rPr>
+              <w:t>[</w:t>
             </w:r>
             <w:r>
               <w:rPr>
@@ -3094,7 +3474,27 @@
                 <w:sz w:val="16"/>
                 <w:szCs w:val="16"/>
               </w:rPr>
-              <w:t>{{hz[</w:t>
+              <w:t>{{</w:t>
+            </w:r>
+            <w:proofErr w:type="spellStart"/>
+            <w:r>
+              <w:rPr>
+                <w:rFonts w:ascii="Calibri" w:hAnsi="Calibri" w:cs="Calibri"/>
+                <w:color w:val="000000"/>
+                <w:sz w:val="16"/>
+                <w:szCs w:val="16"/>
+              </w:rPr>
+              <w:t>hz</w:t>
+            </w:r>
+            <w:proofErr w:type="spellEnd"/>
+            <w:r>
+              <w:rPr>
+                <w:rFonts w:ascii="Calibri" w:hAnsi="Calibri" w:cs="Calibri"/>
+                <w:color w:val="000000"/>
+                <w:sz w:val="16"/>
+                <w:szCs w:val="16"/>
+              </w:rPr>
+              <w:t>[</w:t>
             </w:r>
             <w:r>
               <w:rPr>
@@ -3103,14 +3503,36 @@
               </w:rPr>
               <w:t>125</w:t>
             </w:r>
-            <w:r>
-              <w:rPr>
-                <w:rFonts w:ascii="Calibri" w:hAnsi="Calibri" w:cs="Calibri"/>
-                <w:color w:val="000000"/>
-                <w:sz w:val="16"/>
-                <w:szCs w:val="16"/>
-              </w:rPr>
-              <w:t>].oto}}</w:t>
+            <w:proofErr w:type="gramStart"/>
+            <w:r>
+              <w:rPr>
+                <w:rFonts w:ascii="Calibri" w:hAnsi="Calibri" w:cs="Calibri"/>
+                <w:color w:val="000000"/>
+                <w:sz w:val="16"/>
+                <w:szCs w:val="16"/>
+              </w:rPr>
+              <w:t>].</w:t>
+            </w:r>
+            <w:proofErr w:type="spellStart"/>
+            <w:r>
+              <w:rPr>
+                <w:rFonts w:ascii="Calibri" w:hAnsi="Calibri" w:cs="Calibri"/>
+                <w:color w:val="000000"/>
+                <w:sz w:val="16"/>
+                <w:szCs w:val="16"/>
+              </w:rPr>
+              <w:t>oto</w:t>
+            </w:r>
+            <w:proofErr w:type="spellEnd"/>
+            <w:proofErr w:type="gramEnd"/>
+            <w:r>
+              <w:rPr>
+                <w:rFonts w:ascii="Calibri" w:hAnsi="Calibri" w:cs="Calibri"/>
+                <w:color w:val="000000"/>
+                <w:sz w:val="16"/>
+                <w:szCs w:val="16"/>
+              </w:rPr>
+              <w:t>}}</w:t>
             </w:r>
           </w:p>
         </w:tc>
@@ -3189,7 +3611,27 @@
                 <w:sz w:val="16"/>
                 <w:szCs w:val="16"/>
               </w:rPr>
-              <w:t>{{hz[</w:t>
+              <w:t>{{</w:t>
+            </w:r>
+            <w:proofErr w:type="spellStart"/>
+            <w:r>
+              <w:rPr>
+                <w:rFonts w:ascii="Calibri" w:hAnsi="Calibri" w:cs="Calibri"/>
+                <w:color w:val="000000"/>
+                <w:sz w:val="16"/>
+                <w:szCs w:val="16"/>
+              </w:rPr>
+              <w:t>hz</w:t>
+            </w:r>
+            <w:proofErr w:type="spellEnd"/>
+            <w:r>
+              <w:rPr>
+                <w:rFonts w:ascii="Calibri" w:hAnsi="Calibri" w:cs="Calibri"/>
+                <w:color w:val="000000"/>
+                <w:sz w:val="16"/>
+                <w:szCs w:val="16"/>
+              </w:rPr>
+              <w:t>[</w:t>
             </w:r>
             <w:r>
               <w:rPr>
@@ -3237,7 +3679,27 @@
                 <w:sz w:val="16"/>
                 <w:szCs w:val="16"/>
               </w:rPr>
-              <w:t>{{hz[</w:t>
+              <w:t>{{</w:t>
+            </w:r>
+            <w:proofErr w:type="spellStart"/>
+            <w:r>
+              <w:rPr>
+                <w:rFonts w:ascii="Calibri" w:hAnsi="Calibri" w:cs="Calibri"/>
+                <w:color w:val="000000"/>
+                <w:sz w:val="16"/>
+                <w:szCs w:val="16"/>
+              </w:rPr>
+              <w:t>hz</w:t>
+            </w:r>
+            <w:proofErr w:type="spellEnd"/>
+            <w:r>
+              <w:rPr>
+                <w:rFonts w:ascii="Calibri" w:hAnsi="Calibri" w:cs="Calibri"/>
+                <w:color w:val="000000"/>
+                <w:sz w:val="16"/>
+                <w:szCs w:val="16"/>
+              </w:rPr>
+              <w:t>[</w:t>
             </w:r>
             <w:r>
               <w:rPr>
@@ -3285,7 +3747,27 @@
                 <w:sz w:val="16"/>
                 <w:szCs w:val="16"/>
               </w:rPr>
-              <w:t>{{hz[</w:t>
+              <w:t>{{</w:t>
+            </w:r>
+            <w:proofErr w:type="spellStart"/>
+            <w:r>
+              <w:rPr>
+                <w:rFonts w:ascii="Calibri" w:hAnsi="Calibri" w:cs="Calibri"/>
+                <w:color w:val="000000"/>
+                <w:sz w:val="16"/>
+                <w:szCs w:val="16"/>
+              </w:rPr>
+              <w:t>hz</w:t>
+            </w:r>
+            <w:proofErr w:type="spellEnd"/>
+            <w:r>
+              <w:rPr>
+                <w:rFonts w:ascii="Calibri" w:hAnsi="Calibri" w:cs="Calibri"/>
+                <w:color w:val="000000"/>
+                <w:sz w:val="16"/>
+                <w:szCs w:val="16"/>
+              </w:rPr>
+              <w:t>[</w:t>
             </w:r>
             <w:r>
               <w:rPr>
@@ -3294,14 +3776,36 @@
               </w:rPr>
               <w:t>160</w:t>
             </w:r>
-            <w:r>
-              <w:rPr>
-                <w:rFonts w:ascii="Calibri" w:hAnsi="Calibri" w:cs="Calibri"/>
-                <w:color w:val="000000"/>
-                <w:sz w:val="16"/>
-                <w:szCs w:val="16"/>
-              </w:rPr>
-              <w:t>].oto}}</w:t>
+            <w:proofErr w:type="gramStart"/>
+            <w:r>
+              <w:rPr>
+                <w:rFonts w:ascii="Calibri" w:hAnsi="Calibri" w:cs="Calibri"/>
+                <w:color w:val="000000"/>
+                <w:sz w:val="16"/>
+                <w:szCs w:val="16"/>
+              </w:rPr>
+              <w:t>].</w:t>
+            </w:r>
+            <w:proofErr w:type="spellStart"/>
+            <w:r>
+              <w:rPr>
+                <w:rFonts w:ascii="Calibri" w:hAnsi="Calibri" w:cs="Calibri"/>
+                <w:color w:val="000000"/>
+                <w:sz w:val="16"/>
+                <w:szCs w:val="16"/>
+              </w:rPr>
+              <w:t>oto</w:t>
+            </w:r>
+            <w:proofErr w:type="spellEnd"/>
+            <w:proofErr w:type="gramEnd"/>
+            <w:r>
+              <w:rPr>
+                <w:rFonts w:ascii="Calibri" w:hAnsi="Calibri" w:cs="Calibri"/>
+                <w:color w:val="000000"/>
+                <w:sz w:val="16"/>
+                <w:szCs w:val="16"/>
+              </w:rPr>
+              <w:t>}}</w:t>
             </w:r>
           </w:p>
         </w:tc>
@@ -3380,7 +3884,27 @@
                 <w:sz w:val="16"/>
                 <w:szCs w:val="16"/>
               </w:rPr>
-              <w:t>{{hz[</w:t>
+              <w:t>{{</w:t>
+            </w:r>
+            <w:proofErr w:type="spellStart"/>
+            <w:r>
+              <w:rPr>
+                <w:rFonts w:ascii="Calibri" w:hAnsi="Calibri" w:cs="Calibri"/>
+                <w:color w:val="000000"/>
+                <w:sz w:val="16"/>
+                <w:szCs w:val="16"/>
+              </w:rPr>
+              <w:t>hz</w:t>
+            </w:r>
+            <w:proofErr w:type="spellEnd"/>
+            <w:r>
+              <w:rPr>
+                <w:rFonts w:ascii="Calibri" w:hAnsi="Calibri" w:cs="Calibri"/>
+                <w:color w:val="000000"/>
+                <w:sz w:val="16"/>
+                <w:szCs w:val="16"/>
+              </w:rPr>
+              <w:t>[</w:t>
             </w:r>
             <w:r>
               <w:rPr>
@@ -3428,7 +3952,27 @@
                 <w:sz w:val="16"/>
                 <w:szCs w:val="16"/>
               </w:rPr>
-              <w:t>{{hz[</w:t>
+              <w:t>{{</w:t>
+            </w:r>
+            <w:proofErr w:type="spellStart"/>
+            <w:r>
+              <w:rPr>
+                <w:rFonts w:ascii="Calibri" w:hAnsi="Calibri" w:cs="Calibri"/>
+                <w:color w:val="000000"/>
+                <w:sz w:val="16"/>
+                <w:szCs w:val="16"/>
+              </w:rPr>
+              <w:t>hz</w:t>
+            </w:r>
+            <w:proofErr w:type="spellEnd"/>
+            <w:r>
+              <w:rPr>
+                <w:rFonts w:ascii="Calibri" w:hAnsi="Calibri" w:cs="Calibri"/>
+                <w:color w:val="000000"/>
+                <w:sz w:val="16"/>
+                <w:szCs w:val="16"/>
+              </w:rPr>
+              <w:t>[</w:t>
             </w:r>
             <w:r>
               <w:rPr>
@@ -3476,7 +4020,27 @@
                 <w:sz w:val="16"/>
                 <w:szCs w:val="16"/>
               </w:rPr>
-              <w:t>{{hz[</w:t>
+              <w:t>{{</w:t>
+            </w:r>
+            <w:proofErr w:type="spellStart"/>
+            <w:r>
+              <w:rPr>
+                <w:rFonts w:ascii="Calibri" w:hAnsi="Calibri" w:cs="Calibri"/>
+                <w:color w:val="000000"/>
+                <w:sz w:val="16"/>
+                <w:szCs w:val="16"/>
+              </w:rPr>
+              <w:t>hz</w:t>
+            </w:r>
+            <w:proofErr w:type="spellEnd"/>
+            <w:r>
+              <w:rPr>
+                <w:rFonts w:ascii="Calibri" w:hAnsi="Calibri" w:cs="Calibri"/>
+                <w:color w:val="000000"/>
+                <w:sz w:val="16"/>
+                <w:szCs w:val="16"/>
+              </w:rPr>
+              <w:t>[</w:t>
             </w:r>
             <w:r>
               <w:rPr>
@@ -3485,14 +4049,36 @@
               </w:rPr>
               <w:t>200</w:t>
             </w:r>
-            <w:r>
-              <w:rPr>
-                <w:rFonts w:ascii="Calibri" w:hAnsi="Calibri" w:cs="Calibri"/>
-                <w:color w:val="000000"/>
-                <w:sz w:val="16"/>
-                <w:szCs w:val="16"/>
-              </w:rPr>
-              <w:t>].oto}}</w:t>
+            <w:proofErr w:type="gramStart"/>
+            <w:r>
+              <w:rPr>
+                <w:rFonts w:ascii="Calibri" w:hAnsi="Calibri" w:cs="Calibri"/>
+                <w:color w:val="000000"/>
+                <w:sz w:val="16"/>
+                <w:szCs w:val="16"/>
+              </w:rPr>
+              <w:t>].</w:t>
+            </w:r>
+            <w:proofErr w:type="spellStart"/>
+            <w:r>
+              <w:rPr>
+                <w:rFonts w:ascii="Calibri" w:hAnsi="Calibri" w:cs="Calibri"/>
+                <w:color w:val="000000"/>
+                <w:sz w:val="16"/>
+                <w:szCs w:val="16"/>
+              </w:rPr>
+              <w:t>oto</w:t>
+            </w:r>
+            <w:proofErr w:type="spellEnd"/>
+            <w:proofErr w:type="gramEnd"/>
+            <w:r>
+              <w:rPr>
+                <w:rFonts w:ascii="Calibri" w:hAnsi="Calibri" w:cs="Calibri"/>
+                <w:color w:val="000000"/>
+                <w:sz w:val="16"/>
+                <w:szCs w:val="16"/>
+              </w:rPr>
+              <w:t>}}</w:t>
             </w:r>
           </w:p>
         </w:tc>
@@ -3571,7 +4157,27 @@
                 <w:sz w:val="16"/>
                 <w:szCs w:val="16"/>
               </w:rPr>
-              <w:t>{{hz[</w:t>
+              <w:t>{{</w:t>
+            </w:r>
+            <w:proofErr w:type="spellStart"/>
+            <w:r>
+              <w:rPr>
+                <w:rFonts w:ascii="Calibri" w:hAnsi="Calibri" w:cs="Calibri"/>
+                <w:color w:val="000000"/>
+                <w:sz w:val="16"/>
+                <w:szCs w:val="16"/>
+              </w:rPr>
+              <w:t>hz</w:t>
+            </w:r>
+            <w:proofErr w:type="spellEnd"/>
+            <w:r>
+              <w:rPr>
+                <w:rFonts w:ascii="Calibri" w:hAnsi="Calibri" w:cs="Calibri"/>
+                <w:color w:val="000000"/>
+                <w:sz w:val="16"/>
+                <w:szCs w:val="16"/>
+              </w:rPr>
+              <w:t>[</w:t>
             </w:r>
             <w:r>
               <w:rPr>
@@ -3619,7 +4225,27 @@
                 <w:sz w:val="16"/>
                 <w:szCs w:val="16"/>
               </w:rPr>
-              <w:t>{{hz[</w:t>
+              <w:t>{{</w:t>
+            </w:r>
+            <w:proofErr w:type="spellStart"/>
+            <w:r>
+              <w:rPr>
+                <w:rFonts w:ascii="Calibri" w:hAnsi="Calibri" w:cs="Calibri"/>
+                <w:color w:val="000000"/>
+                <w:sz w:val="16"/>
+                <w:szCs w:val="16"/>
+              </w:rPr>
+              <w:t>hz</w:t>
+            </w:r>
+            <w:proofErr w:type="spellEnd"/>
+            <w:r>
+              <w:rPr>
+                <w:rFonts w:ascii="Calibri" w:hAnsi="Calibri" w:cs="Calibri"/>
+                <w:color w:val="000000"/>
+                <w:sz w:val="16"/>
+                <w:szCs w:val="16"/>
+              </w:rPr>
+              <w:t>[</w:t>
             </w:r>
             <w:r>
               <w:rPr>
@@ -3667,7 +4293,27 @@
                 <w:sz w:val="16"/>
                 <w:szCs w:val="16"/>
               </w:rPr>
-              <w:t>{{hz[</w:t>
+              <w:t>{{</w:t>
+            </w:r>
+            <w:proofErr w:type="spellStart"/>
+            <w:r>
+              <w:rPr>
+                <w:rFonts w:ascii="Calibri" w:hAnsi="Calibri" w:cs="Calibri"/>
+                <w:color w:val="000000"/>
+                <w:sz w:val="16"/>
+                <w:szCs w:val="16"/>
+              </w:rPr>
+              <w:t>hz</w:t>
+            </w:r>
+            <w:proofErr w:type="spellEnd"/>
+            <w:r>
+              <w:rPr>
+                <w:rFonts w:ascii="Calibri" w:hAnsi="Calibri" w:cs="Calibri"/>
+                <w:color w:val="000000"/>
+                <w:sz w:val="16"/>
+                <w:szCs w:val="16"/>
+              </w:rPr>
+              <w:t>[</w:t>
             </w:r>
             <w:r>
               <w:rPr>
@@ -3676,14 +4322,36 @@
               </w:rPr>
               <w:t>250</w:t>
             </w:r>
-            <w:r>
-              <w:rPr>
-                <w:rFonts w:ascii="Calibri" w:hAnsi="Calibri" w:cs="Calibri"/>
-                <w:color w:val="000000"/>
-                <w:sz w:val="16"/>
-                <w:szCs w:val="16"/>
-              </w:rPr>
-              <w:t>].oto}}</w:t>
+            <w:proofErr w:type="gramStart"/>
+            <w:r>
+              <w:rPr>
+                <w:rFonts w:ascii="Calibri" w:hAnsi="Calibri" w:cs="Calibri"/>
+                <w:color w:val="000000"/>
+                <w:sz w:val="16"/>
+                <w:szCs w:val="16"/>
+              </w:rPr>
+              <w:t>].</w:t>
+            </w:r>
+            <w:proofErr w:type="spellStart"/>
+            <w:r>
+              <w:rPr>
+                <w:rFonts w:ascii="Calibri" w:hAnsi="Calibri" w:cs="Calibri"/>
+                <w:color w:val="000000"/>
+                <w:sz w:val="16"/>
+                <w:szCs w:val="16"/>
+              </w:rPr>
+              <w:t>oto</w:t>
+            </w:r>
+            <w:proofErr w:type="spellEnd"/>
+            <w:proofErr w:type="gramEnd"/>
+            <w:r>
+              <w:rPr>
+                <w:rFonts w:ascii="Calibri" w:hAnsi="Calibri" w:cs="Calibri"/>
+                <w:color w:val="000000"/>
+                <w:sz w:val="16"/>
+                <w:szCs w:val="16"/>
+              </w:rPr>
+              <w:t>}}</w:t>
             </w:r>
           </w:p>
         </w:tc>
@@ -3762,7 +4430,27 @@
                 <w:sz w:val="16"/>
                 <w:szCs w:val="16"/>
               </w:rPr>
-              <w:t>{{hz[</w:t>
+              <w:t>{{</w:t>
+            </w:r>
+            <w:proofErr w:type="spellStart"/>
+            <w:r>
+              <w:rPr>
+                <w:rFonts w:ascii="Calibri" w:hAnsi="Calibri" w:cs="Calibri"/>
+                <w:color w:val="000000"/>
+                <w:sz w:val="16"/>
+                <w:szCs w:val="16"/>
+              </w:rPr>
+              <w:t>hz</w:t>
+            </w:r>
+            <w:proofErr w:type="spellEnd"/>
+            <w:r>
+              <w:rPr>
+                <w:rFonts w:ascii="Calibri" w:hAnsi="Calibri" w:cs="Calibri"/>
+                <w:color w:val="000000"/>
+                <w:sz w:val="16"/>
+                <w:szCs w:val="16"/>
+              </w:rPr>
+              <w:t>[</w:t>
             </w:r>
             <w:r>
               <w:rPr>
@@ -3810,7 +4498,27 @@
                 <w:sz w:val="16"/>
                 <w:szCs w:val="16"/>
               </w:rPr>
-              <w:t>{{hz[</w:t>
+              <w:t>{{</w:t>
+            </w:r>
+            <w:proofErr w:type="spellStart"/>
+            <w:r>
+              <w:rPr>
+                <w:rFonts w:ascii="Calibri" w:hAnsi="Calibri" w:cs="Calibri"/>
+                <w:color w:val="000000"/>
+                <w:sz w:val="16"/>
+                <w:szCs w:val="16"/>
+              </w:rPr>
+              <w:t>hz</w:t>
+            </w:r>
+            <w:proofErr w:type="spellEnd"/>
+            <w:r>
+              <w:rPr>
+                <w:rFonts w:ascii="Calibri" w:hAnsi="Calibri" w:cs="Calibri"/>
+                <w:color w:val="000000"/>
+                <w:sz w:val="16"/>
+                <w:szCs w:val="16"/>
+              </w:rPr>
+              <w:t>[</w:t>
             </w:r>
             <w:r>
               <w:rPr>
@@ -3858,7 +4566,27 @@
                 <w:sz w:val="16"/>
                 <w:szCs w:val="16"/>
               </w:rPr>
-              <w:t>{{hz[</w:t>
+              <w:t>{{</w:t>
+            </w:r>
+            <w:proofErr w:type="spellStart"/>
+            <w:r>
+              <w:rPr>
+                <w:rFonts w:ascii="Calibri" w:hAnsi="Calibri" w:cs="Calibri"/>
+                <w:color w:val="000000"/>
+                <w:sz w:val="16"/>
+                <w:szCs w:val="16"/>
+              </w:rPr>
+              <w:t>hz</w:t>
+            </w:r>
+            <w:proofErr w:type="spellEnd"/>
+            <w:r>
+              <w:rPr>
+                <w:rFonts w:ascii="Calibri" w:hAnsi="Calibri" w:cs="Calibri"/>
+                <w:color w:val="000000"/>
+                <w:sz w:val="16"/>
+                <w:szCs w:val="16"/>
+              </w:rPr>
+              <w:t>[</w:t>
             </w:r>
             <w:r>
               <w:rPr>
@@ -3867,14 +4595,36 @@
               </w:rPr>
               <w:t>315</w:t>
             </w:r>
-            <w:r>
-              <w:rPr>
-                <w:rFonts w:ascii="Calibri" w:hAnsi="Calibri" w:cs="Calibri"/>
-                <w:color w:val="000000"/>
-                <w:sz w:val="16"/>
-                <w:szCs w:val="16"/>
-              </w:rPr>
-              <w:t>].oto}}</w:t>
+            <w:proofErr w:type="gramStart"/>
+            <w:r>
+              <w:rPr>
+                <w:rFonts w:ascii="Calibri" w:hAnsi="Calibri" w:cs="Calibri"/>
+                <w:color w:val="000000"/>
+                <w:sz w:val="16"/>
+                <w:szCs w:val="16"/>
+              </w:rPr>
+              <w:t>].</w:t>
+            </w:r>
+            <w:proofErr w:type="spellStart"/>
+            <w:r>
+              <w:rPr>
+                <w:rFonts w:ascii="Calibri" w:hAnsi="Calibri" w:cs="Calibri"/>
+                <w:color w:val="000000"/>
+                <w:sz w:val="16"/>
+                <w:szCs w:val="16"/>
+              </w:rPr>
+              <w:t>oto</w:t>
+            </w:r>
+            <w:proofErr w:type="spellEnd"/>
+            <w:proofErr w:type="gramEnd"/>
+            <w:r>
+              <w:rPr>
+                <w:rFonts w:ascii="Calibri" w:hAnsi="Calibri" w:cs="Calibri"/>
+                <w:color w:val="000000"/>
+                <w:sz w:val="16"/>
+                <w:szCs w:val="16"/>
+              </w:rPr>
+              <w:t>}}</w:t>
             </w:r>
           </w:p>
         </w:tc>
@@ -3953,7 +4703,27 @@
                 <w:sz w:val="16"/>
                 <w:szCs w:val="16"/>
               </w:rPr>
-              <w:t>{{hz[</w:t>
+              <w:t>{{</w:t>
+            </w:r>
+            <w:proofErr w:type="spellStart"/>
+            <w:r>
+              <w:rPr>
+                <w:rFonts w:ascii="Calibri" w:hAnsi="Calibri" w:cs="Calibri"/>
+                <w:color w:val="000000"/>
+                <w:sz w:val="16"/>
+                <w:szCs w:val="16"/>
+              </w:rPr>
+              <w:t>hz</w:t>
+            </w:r>
+            <w:proofErr w:type="spellEnd"/>
+            <w:r>
+              <w:rPr>
+                <w:rFonts w:ascii="Calibri" w:hAnsi="Calibri" w:cs="Calibri"/>
+                <w:color w:val="000000"/>
+                <w:sz w:val="16"/>
+                <w:szCs w:val="16"/>
+              </w:rPr>
+              <w:t>[</w:t>
             </w:r>
             <w:r>
               <w:rPr>
@@ -4001,7 +4771,27 @@
                 <w:sz w:val="16"/>
                 <w:szCs w:val="16"/>
               </w:rPr>
-              <w:t>{{hz[</w:t>
+              <w:t>{{</w:t>
+            </w:r>
+            <w:proofErr w:type="spellStart"/>
+            <w:r>
+              <w:rPr>
+                <w:rFonts w:ascii="Calibri" w:hAnsi="Calibri" w:cs="Calibri"/>
+                <w:color w:val="000000"/>
+                <w:sz w:val="16"/>
+                <w:szCs w:val="16"/>
+              </w:rPr>
+              <w:t>hz</w:t>
+            </w:r>
+            <w:proofErr w:type="spellEnd"/>
+            <w:r>
+              <w:rPr>
+                <w:rFonts w:ascii="Calibri" w:hAnsi="Calibri" w:cs="Calibri"/>
+                <w:color w:val="000000"/>
+                <w:sz w:val="16"/>
+                <w:szCs w:val="16"/>
+              </w:rPr>
+              <w:t>[</w:t>
             </w:r>
             <w:r>
               <w:rPr>
@@ -4049,7 +4839,27 @@
                 <w:sz w:val="16"/>
                 <w:szCs w:val="16"/>
               </w:rPr>
-              <w:t>{{hz[</w:t>
+              <w:t>{{</w:t>
+            </w:r>
+            <w:proofErr w:type="spellStart"/>
+            <w:r>
+              <w:rPr>
+                <w:rFonts w:ascii="Calibri" w:hAnsi="Calibri" w:cs="Calibri"/>
+                <w:color w:val="000000"/>
+                <w:sz w:val="16"/>
+                <w:szCs w:val="16"/>
+              </w:rPr>
+              <w:t>hz</w:t>
+            </w:r>
+            <w:proofErr w:type="spellEnd"/>
+            <w:r>
+              <w:rPr>
+                <w:rFonts w:ascii="Calibri" w:hAnsi="Calibri" w:cs="Calibri"/>
+                <w:color w:val="000000"/>
+                <w:sz w:val="16"/>
+                <w:szCs w:val="16"/>
+              </w:rPr>
+              <w:t>[</w:t>
             </w:r>
             <w:r>
               <w:rPr>
@@ -4058,14 +4868,36 @@
               </w:rPr>
               <w:t>400</w:t>
             </w:r>
-            <w:r>
-              <w:rPr>
-                <w:rFonts w:ascii="Calibri" w:hAnsi="Calibri" w:cs="Calibri"/>
-                <w:color w:val="000000"/>
-                <w:sz w:val="16"/>
-                <w:szCs w:val="16"/>
-              </w:rPr>
-              <w:t>].oto}}</w:t>
+            <w:proofErr w:type="gramStart"/>
+            <w:r>
+              <w:rPr>
+                <w:rFonts w:ascii="Calibri" w:hAnsi="Calibri" w:cs="Calibri"/>
+                <w:color w:val="000000"/>
+                <w:sz w:val="16"/>
+                <w:szCs w:val="16"/>
+              </w:rPr>
+              <w:t>].</w:t>
+            </w:r>
+            <w:proofErr w:type="spellStart"/>
+            <w:r>
+              <w:rPr>
+                <w:rFonts w:ascii="Calibri" w:hAnsi="Calibri" w:cs="Calibri"/>
+                <w:color w:val="000000"/>
+                <w:sz w:val="16"/>
+                <w:szCs w:val="16"/>
+              </w:rPr>
+              <w:t>oto</w:t>
+            </w:r>
+            <w:proofErr w:type="spellEnd"/>
+            <w:proofErr w:type="gramEnd"/>
+            <w:r>
+              <w:rPr>
+                <w:rFonts w:ascii="Calibri" w:hAnsi="Calibri" w:cs="Calibri"/>
+                <w:color w:val="000000"/>
+                <w:sz w:val="16"/>
+                <w:szCs w:val="16"/>
+              </w:rPr>
+              <w:t>}}</w:t>
             </w:r>
           </w:p>
         </w:tc>
@@ -4144,7 +4976,27 @@
                 <w:sz w:val="16"/>
                 <w:szCs w:val="16"/>
               </w:rPr>
-              <w:t>{{hz[</w:t>
+              <w:t>{{</w:t>
+            </w:r>
+            <w:proofErr w:type="spellStart"/>
+            <w:r>
+              <w:rPr>
+                <w:rFonts w:ascii="Calibri" w:hAnsi="Calibri" w:cs="Calibri"/>
+                <w:color w:val="000000"/>
+                <w:sz w:val="16"/>
+                <w:szCs w:val="16"/>
+              </w:rPr>
+              <w:t>hz</w:t>
+            </w:r>
+            <w:proofErr w:type="spellEnd"/>
+            <w:r>
+              <w:rPr>
+                <w:rFonts w:ascii="Calibri" w:hAnsi="Calibri" w:cs="Calibri"/>
+                <w:color w:val="000000"/>
+                <w:sz w:val="16"/>
+                <w:szCs w:val="16"/>
+              </w:rPr>
+              <w:t>[</w:t>
             </w:r>
             <w:r>
               <w:rPr>
@@ -4192,7 +5044,27 @@
                 <w:sz w:val="16"/>
                 <w:szCs w:val="16"/>
               </w:rPr>
-              <w:t>{{hz[</w:t>
+              <w:t>{{</w:t>
+            </w:r>
+            <w:proofErr w:type="spellStart"/>
+            <w:r>
+              <w:rPr>
+                <w:rFonts w:ascii="Calibri" w:hAnsi="Calibri" w:cs="Calibri"/>
+                <w:color w:val="000000"/>
+                <w:sz w:val="16"/>
+                <w:szCs w:val="16"/>
+              </w:rPr>
+              <w:t>hz</w:t>
+            </w:r>
+            <w:proofErr w:type="spellEnd"/>
+            <w:r>
+              <w:rPr>
+                <w:rFonts w:ascii="Calibri" w:hAnsi="Calibri" w:cs="Calibri"/>
+                <w:color w:val="000000"/>
+                <w:sz w:val="16"/>
+                <w:szCs w:val="16"/>
+              </w:rPr>
+              <w:t>[</w:t>
             </w:r>
             <w:r>
               <w:rPr>
@@ -4240,7 +5112,27 @@
                 <w:sz w:val="16"/>
                 <w:szCs w:val="16"/>
               </w:rPr>
-              <w:t>{{hz[</w:t>
+              <w:t>{{</w:t>
+            </w:r>
+            <w:proofErr w:type="spellStart"/>
+            <w:r>
+              <w:rPr>
+                <w:rFonts w:ascii="Calibri" w:hAnsi="Calibri" w:cs="Calibri"/>
+                <w:color w:val="000000"/>
+                <w:sz w:val="16"/>
+                <w:szCs w:val="16"/>
+              </w:rPr>
+              <w:t>hz</w:t>
+            </w:r>
+            <w:proofErr w:type="spellEnd"/>
+            <w:r>
+              <w:rPr>
+                <w:rFonts w:ascii="Calibri" w:hAnsi="Calibri" w:cs="Calibri"/>
+                <w:color w:val="000000"/>
+                <w:sz w:val="16"/>
+                <w:szCs w:val="16"/>
+              </w:rPr>
+              <w:t>[</w:t>
             </w:r>
             <w:r>
               <w:rPr>
@@ -4249,14 +5141,36 @@
               </w:rPr>
               <w:t>500</w:t>
             </w:r>
-            <w:r>
-              <w:rPr>
-                <w:rFonts w:ascii="Calibri" w:hAnsi="Calibri" w:cs="Calibri"/>
-                <w:color w:val="000000"/>
-                <w:sz w:val="16"/>
-                <w:szCs w:val="16"/>
-              </w:rPr>
-              <w:t>].oto}}</w:t>
+            <w:proofErr w:type="gramStart"/>
+            <w:r>
+              <w:rPr>
+                <w:rFonts w:ascii="Calibri" w:hAnsi="Calibri" w:cs="Calibri"/>
+                <w:color w:val="000000"/>
+                <w:sz w:val="16"/>
+                <w:szCs w:val="16"/>
+              </w:rPr>
+              <w:t>].</w:t>
+            </w:r>
+            <w:proofErr w:type="spellStart"/>
+            <w:r>
+              <w:rPr>
+                <w:rFonts w:ascii="Calibri" w:hAnsi="Calibri" w:cs="Calibri"/>
+                <w:color w:val="000000"/>
+                <w:sz w:val="16"/>
+                <w:szCs w:val="16"/>
+              </w:rPr>
+              <w:t>oto</w:t>
+            </w:r>
+            <w:proofErr w:type="spellEnd"/>
+            <w:proofErr w:type="gramEnd"/>
+            <w:r>
+              <w:rPr>
+                <w:rFonts w:ascii="Calibri" w:hAnsi="Calibri" w:cs="Calibri"/>
+                <w:color w:val="000000"/>
+                <w:sz w:val="16"/>
+                <w:szCs w:val="16"/>
+              </w:rPr>
+              <w:t>}}</w:t>
             </w:r>
           </w:p>
         </w:tc>
@@ -4335,7 +5249,27 @@
                 <w:sz w:val="16"/>
                 <w:szCs w:val="16"/>
               </w:rPr>
-              <w:t>{{hz[</w:t>
+              <w:t>{{</w:t>
+            </w:r>
+            <w:proofErr w:type="spellStart"/>
+            <w:r>
+              <w:rPr>
+                <w:rFonts w:ascii="Calibri" w:hAnsi="Calibri" w:cs="Calibri"/>
+                <w:color w:val="000000"/>
+                <w:sz w:val="16"/>
+                <w:szCs w:val="16"/>
+              </w:rPr>
+              <w:t>hz</w:t>
+            </w:r>
+            <w:proofErr w:type="spellEnd"/>
+            <w:r>
+              <w:rPr>
+                <w:rFonts w:ascii="Calibri" w:hAnsi="Calibri" w:cs="Calibri"/>
+                <w:color w:val="000000"/>
+                <w:sz w:val="16"/>
+                <w:szCs w:val="16"/>
+              </w:rPr>
+              <w:t>[</w:t>
             </w:r>
             <w:r>
               <w:rPr>
@@ -4383,7 +5317,27 @@
                 <w:sz w:val="16"/>
                 <w:szCs w:val="16"/>
               </w:rPr>
-              <w:t>{{hz[</w:t>
+              <w:t>{{</w:t>
+            </w:r>
+            <w:proofErr w:type="spellStart"/>
+            <w:r>
+              <w:rPr>
+                <w:rFonts w:ascii="Calibri" w:hAnsi="Calibri" w:cs="Calibri"/>
+                <w:color w:val="000000"/>
+                <w:sz w:val="16"/>
+                <w:szCs w:val="16"/>
+              </w:rPr>
+              <w:t>hz</w:t>
+            </w:r>
+            <w:proofErr w:type="spellEnd"/>
+            <w:r>
+              <w:rPr>
+                <w:rFonts w:ascii="Calibri" w:hAnsi="Calibri" w:cs="Calibri"/>
+                <w:color w:val="000000"/>
+                <w:sz w:val="16"/>
+                <w:szCs w:val="16"/>
+              </w:rPr>
+              <w:t>[</w:t>
             </w:r>
             <w:r>
               <w:rPr>
@@ -4431,7 +5385,27 @@
                 <w:sz w:val="16"/>
                 <w:szCs w:val="16"/>
               </w:rPr>
-              <w:t>{{hz[</w:t>
+              <w:t>{{</w:t>
+            </w:r>
+            <w:proofErr w:type="spellStart"/>
+            <w:r>
+              <w:rPr>
+                <w:rFonts w:ascii="Calibri" w:hAnsi="Calibri" w:cs="Calibri"/>
+                <w:color w:val="000000"/>
+                <w:sz w:val="16"/>
+                <w:szCs w:val="16"/>
+              </w:rPr>
+              <w:t>hz</w:t>
+            </w:r>
+            <w:proofErr w:type="spellEnd"/>
+            <w:r>
+              <w:rPr>
+                <w:rFonts w:ascii="Calibri" w:hAnsi="Calibri" w:cs="Calibri"/>
+                <w:color w:val="000000"/>
+                <w:sz w:val="16"/>
+                <w:szCs w:val="16"/>
+              </w:rPr>
+              <w:t>[</w:t>
             </w:r>
             <w:r>
               <w:rPr>
@@ -4440,14 +5414,36 @@
               </w:rPr>
               <w:t>630</w:t>
             </w:r>
-            <w:r>
-              <w:rPr>
-                <w:rFonts w:ascii="Calibri" w:hAnsi="Calibri" w:cs="Calibri"/>
-                <w:color w:val="000000"/>
-                <w:sz w:val="16"/>
-                <w:szCs w:val="16"/>
-              </w:rPr>
-              <w:t>].oto}}</w:t>
+            <w:proofErr w:type="gramStart"/>
+            <w:r>
+              <w:rPr>
+                <w:rFonts w:ascii="Calibri" w:hAnsi="Calibri" w:cs="Calibri"/>
+                <w:color w:val="000000"/>
+                <w:sz w:val="16"/>
+                <w:szCs w:val="16"/>
+              </w:rPr>
+              <w:t>].</w:t>
+            </w:r>
+            <w:proofErr w:type="spellStart"/>
+            <w:r>
+              <w:rPr>
+                <w:rFonts w:ascii="Calibri" w:hAnsi="Calibri" w:cs="Calibri"/>
+                <w:color w:val="000000"/>
+                <w:sz w:val="16"/>
+                <w:szCs w:val="16"/>
+              </w:rPr>
+              <w:t>oto</w:t>
+            </w:r>
+            <w:proofErr w:type="spellEnd"/>
+            <w:proofErr w:type="gramEnd"/>
+            <w:r>
+              <w:rPr>
+                <w:rFonts w:ascii="Calibri" w:hAnsi="Calibri" w:cs="Calibri"/>
+                <w:color w:val="000000"/>
+                <w:sz w:val="16"/>
+                <w:szCs w:val="16"/>
+              </w:rPr>
+              <w:t>}}</w:t>
             </w:r>
           </w:p>
         </w:tc>
@@ -4526,7 +5522,27 @@
                 <w:sz w:val="16"/>
                 <w:szCs w:val="16"/>
               </w:rPr>
-              <w:t>{{hz[</w:t>
+              <w:t>{{</w:t>
+            </w:r>
+            <w:proofErr w:type="spellStart"/>
+            <w:r>
+              <w:rPr>
+                <w:rFonts w:ascii="Calibri" w:hAnsi="Calibri" w:cs="Calibri"/>
+                <w:color w:val="000000"/>
+                <w:sz w:val="16"/>
+                <w:szCs w:val="16"/>
+              </w:rPr>
+              <w:t>hz</w:t>
+            </w:r>
+            <w:proofErr w:type="spellEnd"/>
+            <w:r>
+              <w:rPr>
+                <w:rFonts w:ascii="Calibri" w:hAnsi="Calibri" w:cs="Calibri"/>
+                <w:color w:val="000000"/>
+                <w:sz w:val="16"/>
+                <w:szCs w:val="16"/>
+              </w:rPr>
+              <w:t>[</w:t>
             </w:r>
             <w:r>
               <w:rPr>
@@ -4574,7 +5590,27 @@
                 <w:sz w:val="16"/>
                 <w:szCs w:val="16"/>
               </w:rPr>
-              <w:t>{{hz[</w:t>
+              <w:t>{{</w:t>
+            </w:r>
+            <w:proofErr w:type="spellStart"/>
+            <w:r>
+              <w:rPr>
+                <w:rFonts w:ascii="Calibri" w:hAnsi="Calibri" w:cs="Calibri"/>
+                <w:color w:val="000000"/>
+                <w:sz w:val="16"/>
+                <w:szCs w:val="16"/>
+              </w:rPr>
+              <w:t>hz</w:t>
+            </w:r>
+            <w:proofErr w:type="spellEnd"/>
+            <w:r>
+              <w:rPr>
+                <w:rFonts w:ascii="Calibri" w:hAnsi="Calibri" w:cs="Calibri"/>
+                <w:color w:val="000000"/>
+                <w:sz w:val="16"/>
+                <w:szCs w:val="16"/>
+              </w:rPr>
+              <w:t>[</w:t>
             </w:r>
             <w:r>
               <w:rPr>
@@ -4622,7 +5658,27 @@
                 <w:sz w:val="16"/>
                 <w:szCs w:val="16"/>
               </w:rPr>
-              <w:t>{{hz[</w:t>
+              <w:t>{{</w:t>
+            </w:r>
+            <w:proofErr w:type="spellStart"/>
+            <w:r>
+              <w:rPr>
+                <w:rFonts w:ascii="Calibri" w:hAnsi="Calibri" w:cs="Calibri"/>
+                <w:color w:val="000000"/>
+                <w:sz w:val="16"/>
+                <w:szCs w:val="16"/>
+              </w:rPr>
+              <w:t>hz</w:t>
+            </w:r>
+            <w:proofErr w:type="spellEnd"/>
+            <w:r>
+              <w:rPr>
+                <w:rFonts w:ascii="Calibri" w:hAnsi="Calibri" w:cs="Calibri"/>
+                <w:color w:val="000000"/>
+                <w:sz w:val="16"/>
+                <w:szCs w:val="16"/>
+              </w:rPr>
+              <w:t>[</w:t>
             </w:r>
             <w:r>
               <w:rPr>
@@ -4631,14 +5687,36 @@
               </w:rPr>
               <w:t>800</w:t>
             </w:r>
-            <w:r>
-              <w:rPr>
-                <w:rFonts w:ascii="Calibri" w:hAnsi="Calibri" w:cs="Calibri"/>
-                <w:color w:val="000000"/>
-                <w:sz w:val="16"/>
-                <w:szCs w:val="16"/>
-              </w:rPr>
-              <w:t>].oto}}</w:t>
+            <w:proofErr w:type="gramStart"/>
+            <w:r>
+              <w:rPr>
+                <w:rFonts w:ascii="Calibri" w:hAnsi="Calibri" w:cs="Calibri"/>
+                <w:color w:val="000000"/>
+                <w:sz w:val="16"/>
+                <w:szCs w:val="16"/>
+              </w:rPr>
+              <w:t>].</w:t>
+            </w:r>
+            <w:proofErr w:type="spellStart"/>
+            <w:r>
+              <w:rPr>
+                <w:rFonts w:ascii="Calibri" w:hAnsi="Calibri" w:cs="Calibri"/>
+                <w:color w:val="000000"/>
+                <w:sz w:val="16"/>
+                <w:szCs w:val="16"/>
+              </w:rPr>
+              <w:t>oto</w:t>
+            </w:r>
+            <w:proofErr w:type="spellEnd"/>
+            <w:proofErr w:type="gramEnd"/>
+            <w:r>
+              <w:rPr>
+                <w:rFonts w:ascii="Calibri" w:hAnsi="Calibri" w:cs="Calibri"/>
+                <w:color w:val="000000"/>
+                <w:sz w:val="16"/>
+                <w:szCs w:val="16"/>
+              </w:rPr>
+              <w:t>}}</w:t>
             </w:r>
           </w:p>
         </w:tc>
@@ -4717,7 +5795,27 @@
                 <w:sz w:val="16"/>
                 <w:szCs w:val="16"/>
               </w:rPr>
-              <w:t>{{hz[</w:t>
+              <w:t>{{</w:t>
+            </w:r>
+            <w:proofErr w:type="spellStart"/>
+            <w:r>
+              <w:rPr>
+                <w:rFonts w:ascii="Calibri" w:hAnsi="Calibri" w:cs="Calibri"/>
+                <w:color w:val="000000"/>
+                <w:sz w:val="16"/>
+                <w:szCs w:val="16"/>
+              </w:rPr>
+              <w:t>hz</w:t>
+            </w:r>
+            <w:proofErr w:type="spellEnd"/>
+            <w:r>
+              <w:rPr>
+                <w:rFonts w:ascii="Calibri" w:hAnsi="Calibri" w:cs="Calibri"/>
+                <w:color w:val="000000"/>
+                <w:sz w:val="16"/>
+                <w:szCs w:val="16"/>
+              </w:rPr>
+              <w:t>[</w:t>
             </w:r>
             <w:r>
               <w:rPr>
@@ -4765,7 +5863,27 @@
                 <w:sz w:val="16"/>
                 <w:szCs w:val="16"/>
               </w:rPr>
-              <w:t>{{hz[</w:t>
+              <w:t>{{</w:t>
+            </w:r>
+            <w:proofErr w:type="spellStart"/>
+            <w:r>
+              <w:rPr>
+                <w:rFonts w:ascii="Calibri" w:hAnsi="Calibri" w:cs="Calibri"/>
+                <w:color w:val="000000"/>
+                <w:sz w:val="16"/>
+                <w:szCs w:val="16"/>
+              </w:rPr>
+              <w:t>hz</w:t>
+            </w:r>
+            <w:proofErr w:type="spellEnd"/>
+            <w:r>
+              <w:rPr>
+                <w:rFonts w:ascii="Calibri" w:hAnsi="Calibri" w:cs="Calibri"/>
+                <w:color w:val="000000"/>
+                <w:sz w:val="16"/>
+                <w:szCs w:val="16"/>
+              </w:rPr>
+              <w:t>[</w:t>
             </w:r>
             <w:r>
               <w:rPr>
@@ -4813,7 +5931,27 @@
                 <w:sz w:val="16"/>
                 <w:szCs w:val="16"/>
               </w:rPr>
-              <w:t>{{hz[</w:t>
+              <w:t>{{</w:t>
+            </w:r>
+            <w:proofErr w:type="spellStart"/>
+            <w:r>
+              <w:rPr>
+                <w:rFonts w:ascii="Calibri" w:hAnsi="Calibri" w:cs="Calibri"/>
+                <w:color w:val="000000"/>
+                <w:sz w:val="16"/>
+                <w:szCs w:val="16"/>
+              </w:rPr>
+              <w:t>hz</w:t>
+            </w:r>
+            <w:proofErr w:type="spellEnd"/>
+            <w:r>
+              <w:rPr>
+                <w:rFonts w:ascii="Calibri" w:hAnsi="Calibri" w:cs="Calibri"/>
+                <w:color w:val="000000"/>
+                <w:sz w:val="16"/>
+                <w:szCs w:val="16"/>
+              </w:rPr>
+              <w:t>[</w:t>
             </w:r>
             <w:r>
               <w:rPr>
@@ -4822,14 +5960,36 @@
               </w:rPr>
               <w:t>1000</w:t>
             </w:r>
-            <w:r>
-              <w:rPr>
-                <w:rFonts w:ascii="Calibri" w:hAnsi="Calibri" w:cs="Calibri"/>
-                <w:color w:val="000000"/>
-                <w:sz w:val="16"/>
-                <w:szCs w:val="16"/>
-              </w:rPr>
-              <w:t>].oto}}</w:t>
+            <w:proofErr w:type="gramStart"/>
+            <w:r>
+              <w:rPr>
+                <w:rFonts w:ascii="Calibri" w:hAnsi="Calibri" w:cs="Calibri"/>
+                <w:color w:val="000000"/>
+                <w:sz w:val="16"/>
+                <w:szCs w:val="16"/>
+              </w:rPr>
+              <w:t>].</w:t>
+            </w:r>
+            <w:proofErr w:type="spellStart"/>
+            <w:r>
+              <w:rPr>
+                <w:rFonts w:ascii="Calibri" w:hAnsi="Calibri" w:cs="Calibri"/>
+                <w:color w:val="000000"/>
+                <w:sz w:val="16"/>
+                <w:szCs w:val="16"/>
+              </w:rPr>
+              <w:t>oto</w:t>
+            </w:r>
+            <w:proofErr w:type="spellEnd"/>
+            <w:proofErr w:type="gramEnd"/>
+            <w:r>
+              <w:rPr>
+                <w:rFonts w:ascii="Calibri" w:hAnsi="Calibri" w:cs="Calibri"/>
+                <w:color w:val="000000"/>
+                <w:sz w:val="16"/>
+                <w:szCs w:val="16"/>
+              </w:rPr>
+              <w:t>}}</w:t>
             </w:r>
           </w:p>
         </w:tc>
@@ -4908,7 +6068,27 @@
                 <w:sz w:val="16"/>
                 <w:szCs w:val="16"/>
               </w:rPr>
-              <w:t>{{hz[</w:t>
+              <w:t>{{</w:t>
+            </w:r>
+            <w:proofErr w:type="spellStart"/>
+            <w:r>
+              <w:rPr>
+                <w:rFonts w:ascii="Calibri" w:hAnsi="Calibri" w:cs="Calibri"/>
+                <w:color w:val="000000"/>
+                <w:sz w:val="16"/>
+                <w:szCs w:val="16"/>
+              </w:rPr>
+              <w:t>hz</w:t>
+            </w:r>
+            <w:proofErr w:type="spellEnd"/>
+            <w:r>
+              <w:rPr>
+                <w:rFonts w:ascii="Calibri" w:hAnsi="Calibri" w:cs="Calibri"/>
+                <w:color w:val="000000"/>
+                <w:sz w:val="16"/>
+                <w:szCs w:val="16"/>
+              </w:rPr>
+              <w:t>[</w:t>
             </w:r>
             <w:r>
               <w:rPr>
@@ -4956,7 +6136,27 @@
                 <w:sz w:val="16"/>
                 <w:szCs w:val="16"/>
               </w:rPr>
-              <w:t>{{hz[</w:t>
+              <w:t>{{</w:t>
+            </w:r>
+            <w:proofErr w:type="spellStart"/>
+            <w:r>
+              <w:rPr>
+                <w:rFonts w:ascii="Calibri" w:hAnsi="Calibri" w:cs="Calibri"/>
+                <w:color w:val="000000"/>
+                <w:sz w:val="16"/>
+                <w:szCs w:val="16"/>
+              </w:rPr>
+              <w:t>hz</w:t>
+            </w:r>
+            <w:proofErr w:type="spellEnd"/>
+            <w:r>
+              <w:rPr>
+                <w:rFonts w:ascii="Calibri" w:hAnsi="Calibri" w:cs="Calibri"/>
+                <w:color w:val="000000"/>
+                <w:sz w:val="16"/>
+                <w:szCs w:val="16"/>
+              </w:rPr>
+              <w:t>[</w:t>
             </w:r>
             <w:r>
               <w:rPr>
@@ -5004,7 +6204,27 @@
                 <w:sz w:val="16"/>
                 <w:szCs w:val="16"/>
               </w:rPr>
-              <w:t>{{hz[</w:t>
+              <w:t>{{</w:t>
+            </w:r>
+            <w:proofErr w:type="spellStart"/>
+            <w:r>
+              <w:rPr>
+                <w:rFonts w:ascii="Calibri" w:hAnsi="Calibri" w:cs="Calibri"/>
+                <w:color w:val="000000"/>
+                <w:sz w:val="16"/>
+                <w:szCs w:val="16"/>
+              </w:rPr>
+              <w:t>hz</w:t>
+            </w:r>
+            <w:proofErr w:type="spellEnd"/>
+            <w:r>
+              <w:rPr>
+                <w:rFonts w:ascii="Calibri" w:hAnsi="Calibri" w:cs="Calibri"/>
+                <w:color w:val="000000"/>
+                <w:sz w:val="16"/>
+                <w:szCs w:val="16"/>
+              </w:rPr>
+              <w:t>[</w:t>
             </w:r>
             <w:r>
               <w:rPr>
@@ -5013,14 +6233,36 @@
               </w:rPr>
               <w:t>1250</w:t>
             </w:r>
-            <w:r>
-              <w:rPr>
-                <w:rFonts w:ascii="Calibri" w:hAnsi="Calibri" w:cs="Calibri"/>
-                <w:color w:val="000000"/>
-                <w:sz w:val="16"/>
-                <w:szCs w:val="16"/>
-              </w:rPr>
-              <w:t>].oto}}</w:t>
+            <w:proofErr w:type="gramStart"/>
+            <w:r>
+              <w:rPr>
+                <w:rFonts w:ascii="Calibri" w:hAnsi="Calibri" w:cs="Calibri"/>
+                <w:color w:val="000000"/>
+                <w:sz w:val="16"/>
+                <w:szCs w:val="16"/>
+              </w:rPr>
+              <w:t>].</w:t>
+            </w:r>
+            <w:proofErr w:type="spellStart"/>
+            <w:r>
+              <w:rPr>
+                <w:rFonts w:ascii="Calibri" w:hAnsi="Calibri" w:cs="Calibri"/>
+                <w:color w:val="000000"/>
+                <w:sz w:val="16"/>
+                <w:szCs w:val="16"/>
+              </w:rPr>
+              <w:t>oto</w:t>
+            </w:r>
+            <w:proofErr w:type="spellEnd"/>
+            <w:proofErr w:type="gramEnd"/>
+            <w:r>
+              <w:rPr>
+                <w:rFonts w:ascii="Calibri" w:hAnsi="Calibri" w:cs="Calibri"/>
+                <w:color w:val="000000"/>
+                <w:sz w:val="16"/>
+                <w:szCs w:val="16"/>
+              </w:rPr>
+              <w:t>}}</w:t>
             </w:r>
           </w:p>
         </w:tc>
@@ -5099,7 +6341,27 @@
                 <w:sz w:val="16"/>
                 <w:szCs w:val="16"/>
               </w:rPr>
-              <w:t>{{hz[</w:t>
+              <w:t>{{</w:t>
+            </w:r>
+            <w:proofErr w:type="spellStart"/>
+            <w:r>
+              <w:rPr>
+                <w:rFonts w:ascii="Calibri" w:hAnsi="Calibri" w:cs="Calibri"/>
+                <w:color w:val="000000"/>
+                <w:sz w:val="16"/>
+                <w:szCs w:val="16"/>
+              </w:rPr>
+              <w:t>hz</w:t>
+            </w:r>
+            <w:proofErr w:type="spellEnd"/>
+            <w:r>
+              <w:rPr>
+                <w:rFonts w:ascii="Calibri" w:hAnsi="Calibri" w:cs="Calibri"/>
+                <w:color w:val="000000"/>
+                <w:sz w:val="16"/>
+                <w:szCs w:val="16"/>
+              </w:rPr>
+              <w:t>[</w:t>
             </w:r>
             <w:r>
               <w:rPr>
@@ -5147,7 +6409,27 @@
                 <w:sz w:val="16"/>
                 <w:szCs w:val="16"/>
               </w:rPr>
-              <w:t>{{hz[</w:t>
+              <w:t>{{</w:t>
+            </w:r>
+            <w:proofErr w:type="spellStart"/>
+            <w:r>
+              <w:rPr>
+                <w:rFonts w:ascii="Calibri" w:hAnsi="Calibri" w:cs="Calibri"/>
+                <w:color w:val="000000"/>
+                <w:sz w:val="16"/>
+                <w:szCs w:val="16"/>
+              </w:rPr>
+              <w:t>hz</w:t>
+            </w:r>
+            <w:proofErr w:type="spellEnd"/>
+            <w:r>
+              <w:rPr>
+                <w:rFonts w:ascii="Calibri" w:hAnsi="Calibri" w:cs="Calibri"/>
+                <w:color w:val="000000"/>
+                <w:sz w:val="16"/>
+                <w:szCs w:val="16"/>
+              </w:rPr>
+              <w:t>[</w:t>
             </w:r>
             <w:r>
               <w:rPr>
@@ -5195,7 +6477,27 @@
                 <w:sz w:val="16"/>
                 <w:szCs w:val="16"/>
               </w:rPr>
-              <w:t>{{hz[</w:t>
+              <w:t>{{</w:t>
+            </w:r>
+            <w:proofErr w:type="spellStart"/>
+            <w:r>
+              <w:rPr>
+                <w:rFonts w:ascii="Calibri" w:hAnsi="Calibri" w:cs="Calibri"/>
+                <w:color w:val="000000"/>
+                <w:sz w:val="16"/>
+                <w:szCs w:val="16"/>
+              </w:rPr>
+              <w:t>hz</w:t>
+            </w:r>
+            <w:proofErr w:type="spellEnd"/>
+            <w:r>
+              <w:rPr>
+                <w:rFonts w:ascii="Calibri" w:hAnsi="Calibri" w:cs="Calibri"/>
+                <w:color w:val="000000"/>
+                <w:sz w:val="16"/>
+                <w:szCs w:val="16"/>
+              </w:rPr>
+              <w:t>[</w:t>
             </w:r>
             <w:r>
               <w:rPr>
@@ -5204,14 +6506,36 @@
               </w:rPr>
               <w:t>1600</w:t>
             </w:r>
-            <w:r>
-              <w:rPr>
-                <w:rFonts w:ascii="Calibri" w:hAnsi="Calibri" w:cs="Calibri"/>
-                <w:color w:val="000000"/>
-                <w:sz w:val="16"/>
-                <w:szCs w:val="16"/>
-              </w:rPr>
-              <w:t>].oto}}</w:t>
+            <w:proofErr w:type="gramStart"/>
+            <w:r>
+              <w:rPr>
+                <w:rFonts w:ascii="Calibri" w:hAnsi="Calibri" w:cs="Calibri"/>
+                <w:color w:val="000000"/>
+                <w:sz w:val="16"/>
+                <w:szCs w:val="16"/>
+              </w:rPr>
+              <w:t>].</w:t>
+            </w:r>
+            <w:proofErr w:type="spellStart"/>
+            <w:r>
+              <w:rPr>
+                <w:rFonts w:ascii="Calibri" w:hAnsi="Calibri" w:cs="Calibri"/>
+                <w:color w:val="000000"/>
+                <w:sz w:val="16"/>
+                <w:szCs w:val="16"/>
+              </w:rPr>
+              <w:t>oto</w:t>
+            </w:r>
+            <w:proofErr w:type="spellEnd"/>
+            <w:proofErr w:type="gramEnd"/>
+            <w:r>
+              <w:rPr>
+                <w:rFonts w:ascii="Calibri" w:hAnsi="Calibri" w:cs="Calibri"/>
+                <w:color w:val="000000"/>
+                <w:sz w:val="16"/>
+                <w:szCs w:val="16"/>
+              </w:rPr>
+              <w:t>}}</w:t>
             </w:r>
           </w:p>
         </w:tc>
@@ -5290,7 +6614,27 @@
                 <w:sz w:val="16"/>
                 <w:szCs w:val="16"/>
               </w:rPr>
-              <w:t>{{hz[</w:t>
+              <w:t>{{</w:t>
+            </w:r>
+            <w:proofErr w:type="spellStart"/>
+            <w:r>
+              <w:rPr>
+                <w:rFonts w:ascii="Calibri" w:hAnsi="Calibri" w:cs="Calibri"/>
+                <w:color w:val="000000"/>
+                <w:sz w:val="16"/>
+                <w:szCs w:val="16"/>
+              </w:rPr>
+              <w:t>hz</w:t>
+            </w:r>
+            <w:proofErr w:type="spellEnd"/>
+            <w:r>
+              <w:rPr>
+                <w:rFonts w:ascii="Calibri" w:hAnsi="Calibri" w:cs="Calibri"/>
+                <w:color w:val="000000"/>
+                <w:sz w:val="16"/>
+                <w:szCs w:val="16"/>
+              </w:rPr>
+              <w:t>[</w:t>
             </w:r>
             <w:r>
               <w:rPr>
@@ -5338,7 +6682,27 @@
                 <w:sz w:val="16"/>
                 <w:szCs w:val="16"/>
               </w:rPr>
-              <w:t>{{hz[</w:t>
+              <w:t>{{</w:t>
+            </w:r>
+            <w:proofErr w:type="spellStart"/>
+            <w:r>
+              <w:rPr>
+                <w:rFonts w:ascii="Calibri" w:hAnsi="Calibri" w:cs="Calibri"/>
+                <w:color w:val="000000"/>
+                <w:sz w:val="16"/>
+                <w:szCs w:val="16"/>
+              </w:rPr>
+              <w:t>hz</w:t>
+            </w:r>
+            <w:proofErr w:type="spellEnd"/>
+            <w:r>
+              <w:rPr>
+                <w:rFonts w:ascii="Calibri" w:hAnsi="Calibri" w:cs="Calibri"/>
+                <w:color w:val="000000"/>
+                <w:sz w:val="16"/>
+                <w:szCs w:val="16"/>
+              </w:rPr>
+              <w:t>[</w:t>
             </w:r>
             <w:r>
               <w:rPr>
@@ -5386,7 +6750,27 @@
                 <w:sz w:val="16"/>
                 <w:szCs w:val="16"/>
               </w:rPr>
-              <w:t>{{hz[</w:t>
+              <w:t>{{</w:t>
+            </w:r>
+            <w:proofErr w:type="spellStart"/>
+            <w:r>
+              <w:rPr>
+                <w:rFonts w:ascii="Calibri" w:hAnsi="Calibri" w:cs="Calibri"/>
+                <w:color w:val="000000"/>
+                <w:sz w:val="16"/>
+                <w:szCs w:val="16"/>
+              </w:rPr>
+              <w:t>hz</w:t>
+            </w:r>
+            <w:proofErr w:type="spellEnd"/>
+            <w:r>
+              <w:rPr>
+                <w:rFonts w:ascii="Calibri" w:hAnsi="Calibri" w:cs="Calibri"/>
+                <w:color w:val="000000"/>
+                <w:sz w:val="16"/>
+                <w:szCs w:val="16"/>
+              </w:rPr>
+              <w:t>[</w:t>
             </w:r>
             <w:r>
               <w:rPr>
@@ -5395,14 +6779,36 @@
               </w:rPr>
               <w:t>2000</w:t>
             </w:r>
-            <w:r>
-              <w:rPr>
-                <w:rFonts w:ascii="Calibri" w:hAnsi="Calibri" w:cs="Calibri"/>
-                <w:color w:val="000000"/>
-                <w:sz w:val="16"/>
-                <w:szCs w:val="16"/>
-              </w:rPr>
-              <w:t>].oto}}</w:t>
+            <w:proofErr w:type="gramStart"/>
+            <w:r>
+              <w:rPr>
+                <w:rFonts w:ascii="Calibri" w:hAnsi="Calibri" w:cs="Calibri"/>
+                <w:color w:val="000000"/>
+                <w:sz w:val="16"/>
+                <w:szCs w:val="16"/>
+              </w:rPr>
+              <w:t>].</w:t>
+            </w:r>
+            <w:proofErr w:type="spellStart"/>
+            <w:r>
+              <w:rPr>
+                <w:rFonts w:ascii="Calibri" w:hAnsi="Calibri" w:cs="Calibri"/>
+                <w:color w:val="000000"/>
+                <w:sz w:val="16"/>
+                <w:szCs w:val="16"/>
+              </w:rPr>
+              <w:t>oto</w:t>
+            </w:r>
+            <w:proofErr w:type="spellEnd"/>
+            <w:proofErr w:type="gramEnd"/>
+            <w:r>
+              <w:rPr>
+                <w:rFonts w:ascii="Calibri" w:hAnsi="Calibri" w:cs="Calibri"/>
+                <w:color w:val="000000"/>
+                <w:sz w:val="16"/>
+                <w:szCs w:val="16"/>
+              </w:rPr>
+              <w:t>}}</w:t>
             </w:r>
           </w:p>
         </w:tc>
@@ -5481,7 +6887,27 @@
                 <w:sz w:val="16"/>
                 <w:szCs w:val="16"/>
               </w:rPr>
-              <w:t>{{hz[</w:t>
+              <w:t>{{</w:t>
+            </w:r>
+            <w:proofErr w:type="spellStart"/>
+            <w:r>
+              <w:rPr>
+                <w:rFonts w:ascii="Calibri" w:hAnsi="Calibri" w:cs="Calibri"/>
+                <w:color w:val="000000"/>
+                <w:sz w:val="16"/>
+                <w:szCs w:val="16"/>
+              </w:rPr>
+              <w:t>hz</w:t>
+            </w:r>
+            <w:proofErr w:type="spellEnd"/>
+            <w:r>
+              <w:rPr>
+                <w:rFonts w:ascii="Calibri" w:hAnsi="Calibri" w:cs="Calibri"/>
+                <w:color w:val="000000"/>
+                <w:sz w:val="16"/>
+                <w:szCs w:val="16"/>
+              </w:rPr>
+              <w:t>[</w:t>
             </w:r>
             <w:r>
               <w:rPr>
@@ -5529,7 +6955,27 @@
                 <w:sz w:val="16"/>
                 <w:szCs w:val="16"/>
               </w:rPr>
-              <w:t>{{hz[</w:t>
+              <w:t>{{</w:t>
+            </w:r>
+            <w:proofErr w:type="spellStart"/>
+            <w:r>
+              <w:rPr>
+                <w:rFonts w:ascii="Calibri" w:hAnsi="Calibri" w:cs="Calibri"/>
+                <w:color w:val="000000"/>
+                <w:sz w:val="16"/>
+                <w:szCs w:val="16"/>
+              </w:rPr>
+              <w:t>hz</w:t>
+            </w:r>
+            <w:proofErr w:type="spellEnd"/>
+            <w:r>
+              <w:rPr>
+                <w:rFonts w:ascii="Calibri" w:hAnsi="Calibri" w:cs="Calibri"/>
+                <w:color w:val="000000"/>
+                <w:sz w:val="16"/>
+                <w:szCs w:val="16"/>
+              </w:rPr>
+              <w:t>[</w:t>
             </w:r>
             <w:r>
               <w:rPr>
@@ -5577,7 +7023,27 @@
                 <w:sz w:val="16"/>
                 <w:szCs w:val="16"/>
               </w:rPr>
-              <w:t>{{hz[</w:t>
+              <w:t>{{</w:t>
+            </w:r>
+            <w:proofErr w:type="spellStart"/>
+            <w:r>
+              <w:rPr>
+                <w:rFonts w:ascii="Calibri" w:hAnsi="Calibri" w:cs="Calibri"/>
+                <w:color w:val="000000"/>
+                <w:sz w:val="16"/>
+                <w:szCs w:val="16"/>
+              </w:rPr>
+              <w:t>hz</w:t>
+            </w:r>
+            <w:proofErr w:type="spellEnd"/>
+            <w:r>
+              <w:rPr>
+                <w:rFonts w:ascii="Calibri" w:hAnsi="Calibri" w:cs="Calibri"/>
+                <w:color w:val="000000"/>
+                <w:sz w:val="16"/>
+                <w:szCs w:val="16"/>
+              </w:rPr>
+              <w:t>[</w:t>
             </w:r>
             <w:r>
               <w:rPr>
@@ -5586,14 +7052,36 @@
               </w:rPr>
               <w:t>2500</w:t>
             </w:r>
-            <w:r>
-              <w:rPr>
-                <w:rFonts w:ascii="Calibri" w:hAnsi="Calibri" w:cs="Calibri"/>
-                <w:color w:val="000000"/>
-                <w:sz w:val="16"/>
-                <w:szCs w:val="16"/>
-              </w:rPr>
-              <w:t>].oto}}</w:t>
+            <w:proofErr w:type="gramStart"/>
+            <w:r>
+              <w:rPr>
+                <w:rFonts w:ascii="Calibri" w:hAnsi="Calibri" w:cs="Calibri"/>
+                <w:color w:val="000000"/>
+                <w:sz w:val="16"/>
+                <w:szCs w:val="16"/>
+              </w:rPr>
+              <w:t>].</w:t>
+            </w:r>
+            <w:proofErr w:type="spellStart"/>
+            <w:r>
+              <w:rPr>
+                <w:rFonts w:ascii="Calibri" w:hAnsi="Calibri" w:cs="Calibri"/>
+                <w:color w:val="000000"/>
+                <w:sz w:val="16"/>
+                <w:szCs w:val="16"/>
+              </w:rPr>
+              <w:t>oto</w:t>
+            </w:r>
+            <w:proofErr w:type="spellEnd"/>
+            <w:proofErr w:type="gramEnd"/>
+            <w:r>
+              <w:rPr>
+                <w:rFonts w:ascii="Calibri" w:hAnsi="Calibri" w:cs="Calibri"/>
+                <w:color w:val="000000"/>
+                <w:sz w:val="16"/>
+                <w:szCs w:val="16"/>
+              </w:rPr>
+              <w:t>}}</w:t>
             </w:r>
           </w:p>
         </w:tc>
@@ -5672,7 +7160,27 @@
                 <w:sz w:val="16"/>
                 <w:szCs w:val="16"/>
               </w:rPr>
-              <w:t>{{hz[</w:t>
+              <w:t>{{</w:t>
+            </w:r>
+            <w:proofErr w:type="spellStart"/>
+            <w:r>
+              <w:rPr>
+                <w:rFonts w:ascii="Calibri" w:hAnsi="Calibri" w:cs="Calibri"/>
+                <w:color w:val="000000"/>
+                <w:sz w:val="16"/>
+                <w:szCs w:val="16"/>
+              </w:rPr>
+              <w:t>hz</w:t>
+            </w:r>
+            <w:proofErr w:type="spellEnd"/>
+            <w:r>
+              <w:rPr>
+                <w:rFonts w:ascii="Calibri" w:hAnsi="Calibri" w:cs="Calibri"/>
+                <w:color w:val="000000"/>
+                <w:sz w:val="16"/>
+                <w:szCs w:val="16"/>
+              </w:rPr>
+              <w:t>[</w:t>
             </w:r>
             <w:r>
               <w:rPr>
@@ -5720,7 +7228,27 @@
                 <w:sz w:val="16"/>
                 <w:szCs w:val="16"/>
               </w:rPr>
-              <w:t>{{hz[</w:t>
+              <w:t>{{</w:t>
+            </w:r>
+            <w:proofErr w:type="spellStart"/>
+            <w:r>
+              <w:rPr>
+                <w:rFonts w:ascii="Calibri" w:hAnsi="Calibri" w:cs="Calibri"/>
+                <w:color w:val="000000"/>
+                <w:sz w:val="16"/>
+                <w:szCs w:val="16"/>
+              </w:rPr>
+              <w:t>hz</w:t>
+            </w:r>
+            <w:proofErr w:type="spellEnd"/>
+            <w:r>
+              <w:rPr>
+                <w:rFonts w:ascii="Calibri" w:hAnsi="Calibri" w:cs="Calibri"/>
+                <w:color w:val="000000"/>
+                <w:sz w:val="16"/>
+                <w:szCs w:val="16"/>
+              </w:rPr>
+              <w:t>[</w:t>
             </w:r>
             <w:r>
               <w:rPr>
@@ -5768,7 +7296,27 @@
                 <w:sz w:val="16"/>
                 <w:szCs w:val="16"/>
               </w:rPr>
-              <w:t>{{hz[</w:t>
+              <w:t>{{</w:t>
+            </w:r>
+            <w:proofErr w:type="spellStart"/>
+            <w:r>
+              <w:rPr>
+                <w:rFonts w:ascii="Calibri" w:hAnsi="Calibri" w:cs="Calibri"/>
+                <w:color w:val="000000"/>
+                <w:sz w:val="16"/>
+                <w:szCs w:val="16"/>
+              </w:rPr>
+              <w:t>hz</w:t>
+            </w:r>
+            <w:proofErr w:type="spellEnd"/>
+            <w:r>
+              <w:rPr>
+                <w:rFonts w:ascii="Calibri" w:hAnsi="Calibri" w:cs="Calibri"/>
+                <w:color w:val="000000"/>
+                <w:sz w:val="16"/>
+                <w:szCs w:val="16"/>
+              </w:rPr>
+              <w:t>[</w:t>
             </w:r>
             <w:r>
               <w:rPr>
@@ -5777,14 +7325,36 @@
               </w:rPr>
               <w:t>3150</w:t>
             </w:r>
-            <w:r>
-              <w:rPr>
-                <w:rFonts w:ascii="Calibri" w:hAnsi="Calibri" w:cs="Calibri"/>
-                <w:color w:val="000000"/>
-                <w:sz w:val="16"/>
-                <w:szCs w:val="16"/>
-              </w:rPr>
-              <w:t>].oto}}</w:t>
+            <w:proofErr w:type="gramStart"/>
+            <w:r>
+              <w:rPr>
+                <w:rFonts w:ascii="Calibri" w:hAnsi="Calibri" w:cs="Calibri"/>
+                <w:color w:val="000000"/>
+                <w:sz w:val="16"/>
+                <w:szCs w:val="16"/>
+              </w:rPr>
+              <w:t>].</w:t>
+            </w:r>
+            <w:proofErr w:type="spellStart"/>
+            <w:r>
+              <w:rPr>
+                <w:rFonts w:ascii="Calibri" w:hAnsi="Calibri" w:cs="Calibri"/>
+                <w:color w:val="000000"/>
+                <w:sz w:val="16"/>
+                <w:szCs w:val="16"/>
+              </w:rPr>
+              <w:t>oto</w:t>
+            </w:r>
+            <w:proofErr w:type="spellEnd"/>
+            <w:proofErr w:type="gramEnd"/>
+            <w:r>
+              <w:rPr>
+                <w:rFonts w:ascii="Calibri" w:hAnsi="Calibri" w:cs="Calibri"/>
+                <w:color w:val="000000"/>
+                <w:sz w:val="16"/>
+                <w:szCs w:val="16"/>
+              </w:rPr>
+              <w:t>}}</w:t>
             </w:r>
           </w:p>
         </w:tc>
@@ -5866,7 +7436,27 @@
                 <w:sz w:val="16"/>
                 <w:szCs w:val="16"/>
               </w:rPr>
-              <w:t>{{hz[</w:t>
+              <w:t>{{</w:t>
+            </w:r>
+            <w:proofErr w:type="spellStart"/>
+            <w:r>
+              <w:rPr>
+                <w:rFonts w:ascii="Calibri" w:hAnsi="Calibri" w:cs="Calibri"/>
+                <w:color w:val="000000"/>
+                <w:sz w:val="16"/>
+                <w:szCs w:val="16"/>
+              </w:rPr>
+              <w:t>hz</w:t>
+            </w:r>
+            <w:proofErr w:type="spellEnd"/>
+            <w:r>
+              <w:rPr>
+                <w:rFonts w:ascii="Calibri" w:hAnsi="Calibri" w:cs="Calibri"/>
+                <w:color w:val="000000"/>
+                <w:sz w:val="16"/>
+                <w:szCs w:val="16"/>
+              </w:rPr>
+              <w:t>[</w:t>
             </w:r>
             <w:r>
               <w:rPr>
@@ -5914,7 +7504,27 @@
                 <w:sz w:val="16"/>
                 <w:szCs w:val="16"/>
               </w:rPr>
-              <w:t>{{hz[</w:t>
+              <w:t>{{</w:t>
+            </w:r>
+            <w:proofErr w:type="spellStart"/>
+            <w:r>
+              <w:rPr>
+                <w:rFonts w:ascii="Calibri" w:hAnsi="Calibri" w:cs="Calibri"/>
+                <w:color w:val="000000"/>
+                <w:sz w:val="16"/>
+                <w:szCs w:val="16"/>
+              </w:rPr>
+              <w:t>hz</w:t>
+            </w:r>
+            <w:proofErr w:type="spellEnd"/>
+            <w:r>
+              <w:rPr>
+                <w:rFonts w:ascii="Calibri" w:hAnsi="Calibri" w:cs="Calibri"/>
+                <w:color w:val="000000"/>
+                <w:sz w:val="16"/>
+                <w:szCs w:val="16"/>
+              </w:rPr>
+              <w:t>[</w:t>
             </w:r>
             <w:r>
               <w:rPr>
@@ -5962,7 +7572,27 @@
                 <w:sz w:val="16"/>
                 <w:szCs w:val="16"/>
               </w:rPr>
-              <w:t>{{hz[</w:t>
+              <w:t>{{</w:t>
+            </w:r>
+            <w:proofErr w:type="spellStart"/>
+            <w:r>
+              <w:rPr>
+                <w:rFonts w:ascii="Calibri" w:hAnsi="Calibri" w:cs="Calibri"/>
+                <w:color w:val="000000"/>
+                <w:sz w:val="16"/>
+                <w:szCs w:val="16"/>
+              </w:rPr>
+              <w:t>hz</w:t>
+            </w:r>
+            <w:proofErr w:type="spellEnd"/>
+            <w:r>
+              <w:rPr>
+                <w:rFonts w:ascii="Calibri" w:hAnsi="Calibri" w:cs="Calibri"/>
+                <w:color w:val="000000"/>
+                <w:sz w:val="16"/>
+                <w:szCs w:val="16"/>
+              </w:rPr>
+              <w:t>[</w:t>
             </w:r>
             <w:r>
               <w:rPr>
@@ -5971,14 +7601,36 @@
               </w:rPr>
               <w:t>4000</w:t>
             </w:r>
-            <w:r>
-              <w:rPr>
-                <w:rFonts w:ascii="Calibri" w:hAnsi="Calibri" w:cs="Calibri"/>
-                <w:color w:val="000000"/>
-                <w:sz w:val="16"/>
-                <w:szCs w:val="16"/>
-              </w:rPr>
-              <w:t>].oto}}</w:t>
+            <w:proofErr w:type="gramStart"/>
+            <w:r>
+              <w:rPr>
+                <w:rFonts w:ascii="Calibri" w:hAnsi="Calibri" w:cs="Calibri"/>
+                <w:color w:val="000000"/>
+                <w:sz w:val="16"/>
+                <w:szCs w:val="16"/>
+              </w:rPr>
+              <w:t>].</w:t>
+            </w:r>
+            <w:proofErr w:type="spellStart"/>
+            <w:r>
+              <w:rPr>
+                <w:rFonts w:ascii="Calibri" w:hAnsi="Calibri" w:cs="Calibri"/>
+                <w:color w:val="000000"/>
+                <w:sz w:val="16"/>
+                <w:szCs w:val="16"/>
+              </w:rPr>
+              <w:t>oto</w:t>
+            </w:r>
+            <w:proofErr w:type="spellEnd"/>
+            <w:proofErr w:type="gramEnd"/>
+            <w:r>
+              <w:rPr>
+                <w:rFonts w:ascii="Calibri" w:hAnsi="Calibri" w:cs="Calibri"/>
+                <w:color w:val="000000"/>
+                <w:sz w:val="16"/>
+                <w:szCs w:val="16"/>
+              </w:rPr>
+              <w:t>}}</w:t>
             </w:r>
           </w:p>
         </w:tc>
@@ -6060,7 +7712,27 @@
                 <w:sz w:val="16"/>
                 <w:szCs w:val="16"/>
               </w:rPr>
-              <w:t>{{hz[</w:t>
+              <w:t>{{</w:t>
+            </w:r>
+            <w:proofErr w:type="spellStart"/>
+            <w:r>
+              <w:rPr>
+                <w:rFonts w:ascii="Calibri" w:hAnsi="Calibri" w:cs="Calibri"/>
+                <w:color w:val="000000"/>
+                <w:sz w:val="16"/>
+                <w:szCs w:val="16"/>
+              </w:rPr>
+              <w:t>hz</w:t>
+            </w:r>
+            <w:proofErr w:type="spellEnd"/>
+            <w:r>
+              <w:rPr>
+                <w:rFonts w:ascii="Calibri" w:hAnsi="Calibri" w:cs="Calibri"/>
+                <w:color w:val="000000"/>
+                <w:sz w:val="16"/>
+                <w:szCs w:val="16"/>
+              </w:rPr>
+              <w:t>[</w:t>
             </w:r>
             <w:r>
               <w:rPr>
@@ -6108,7 +7780,27 @@
                 <w:sz w:val="16"/>
                 <w:szCs w:val="16"/>
               </w:rPr>
-              <w:t>{{hz[</w:t>
+              <w:t>{{</w:t>
+            </w:r>
+            <w:proofErr w:type="spellStart"/>
+            <w:r>
+              <w:rPr>
+                <w:rFonts w:ascii="Calibri" w:hAnsi="Calibri" w:cs="Calibri"/>
+                <w:color w:val="000000"/>
+                <w:sz w:val="16"/>
+                <w:szCs w:val="16"/>
+              </w:rPr>
+              <w:t>hz</w:t>
+            </w:r>
+            <w:proofErr w:type="spellEnd"/>
+            <w:r>
+              <w:rPr>
+                <w:rFonts w:ascii="Calibri" w:hAnsi="Calibri" w:cs="Calibri"/>
+                <w:color w:val="000000"/>
+                <w:sz w:val="16"/>
+                <w:szCs w:val="16"/>
+              </w:rPr>
+              <w:t>[</w:t>
             </w:r>
             <w:r>
               <w:rPr>
@@ -6156,7 +7848,27 @@
                 <w:sz w:val="16"/>
                 <w:szCs w:val="16"/>
               </w:rPr>
-              <w:t>{{hz[</w:t>
+              <w:t>{{</w:t>
+            </w:r>
+            <w:proofErr w:type="spellStart"/>
+            <w:r>
+              <w:rPr>
+                <w:rFonts w:ascii="Calibri" w:hAnsi="Calibri" w:cs="Calibri"/>
+                <w:color w:val="000000"/>
+                <w:sz w:val="16"/>
+                <w:szCs w:val="16"/>
+              </w:rPr>
+              <w:t>hz</w:t>
+            </w:r>
+            <w:proofErr w:type="spellEnd"/>
+            <w:r>
+              <w:rPr>
+                <w:rFonts w:ascii="Calibri" w:hAnsi="Calibri" w:cs="Calibri"/>
+                <w:color w:val="000000"/>
+                <w:sz w:val="16"/>
+                <w:szCs w:val="16"/>
+              </w:rPr>
+              <w:t>[</w:t>
             </w:r>
             <w:r>
               <w:rPr>
@@ -6165,14 +7877,36 @@
               </w:rPr>
               <w:t>5000</w:t>
             </w:r>
-            <w:r>
-              <w:rPr>
-                <w:rFonts w:ascii="Calibri" w:hAnsi="Calibri" w:cs="Calibri"/>
-                <w:color w:val="000000"/>
-                <w:sz w:val="16"/>
-                <w:szCs w:val="16"/>
-              </w:rPr>
-              <w:t>].oto}}</w:t>
+            <w:proofErr w:type="gramStart"/>
+            <w:r>
+              <w:rPr>
+                <w:rFonts w:ascii="Calibri" w:hAnsi="Calibri" w:cs="Calibri"/>
+                <w:color w:val="000000"/>
+                <w:sz w:val="16"/>
+                <w:szCs w:val="16"/>
+              </w:rPr>
+              <w:t>].</w:t>
+            </w:r>
+            <w:proofErr w:type="spellStart"/>
+            <w:r>
+              <w:rPr>
+                <w:rFonts w:ascii="Calibri" w:hAnsi="Calibri" w:cs="Calibri"/>
+                <w:color w:val="000000"/>
+                <w:sz w:val="16"/>
+                <w:szCs w:val="16"/>
+              </w:rPr>
+              <w:t>oto</w:t>
+            </w:r>
+            <w:proofErr w:type="spellEnd"/>
+            <w:proofErr w:type="gramEnd"/>
+            <w:r>
+              <w:rPr>
+                <w:rFonts w:ascii="Calibri" w:hAnsi="Calibri" w:cs="Calibri"/>
+                <w:color w:val="000000"/>
+                <w:sz w:val="16"/>
+                <w:szCs w:val="16"/>
+              </w:rPr>
+              <w:t>}}</w:t>
             </w:r>
           </w:p>
         </w:tc>
@@ -6509,7 +8243,38 @@
                 <w:sz w:val="16"/>
                 <w:szCs w:val="16"/>
               </w:rPr>
-              <w:t>{{psac[0]}}</w:t>
+              <w:t>{{</w:t>
+            </w:r>
+            <w:proofErr w:type="spellStart"/>
+            <w:proofErr w:type="gramStart"/>
+            <w:r>
+              <w:rPr>
+                <w:rFonts w:ascii="Calibri" w:hAnsi="Calibri" w:cs="Calibri"/>
+                <w:color w:val="000000"/>
+                <w:sz w:val="16"/>
+                <w:szCs w:val="16"/>
+              </w:rPr>
+              <w:t>psac</w:t>
+            </w:r>
+            <w:proofErr w:type="spellEnd"/>
+            <w:r>
+              <w:rPr>
+                <w:rFonts w:ascii="Calibri" w:hAnsi="Calibri" w:cs="Calibri"/>
+                <w:color w:val="000000"/>
+                <w:sz w:val="16"/>
+                <w:szCs w:val="16"/>
+              </w:rPr>
+              <w:t>[</w:t>
+            </w:r>
+            <w:proofErr w:type="gramEnd"/>
+            <w:r>
+              <w:rPr>
+                <w:rFonts w:ascii="Calibri" w:hAnsi="Calibri" w:cs="Calibri"/>
+                <w:color w:val="000000"/>
+                <w:sz w:val="16"/>
+                <w:szCs w:val="16"/>
+              </w:rPr>
+              <w:t>0]}}</w:t>
             </w:r>
           </w:p>
         </w:tc>
@@ -6539,7 +8304,38 @@
                 <w:sz w:val="16"/>
                 <w:szCs w:val="16"/>
               </w:rPr>
-              <w:t>{{psac[1]}}</w:t>
+              <w:t>{{</w:t>
+            </w:r>
+            <w:proofErr w:type="spellStart"/>
+            <w:proofErr w:type="gramStart"/>
+            <w:r>
+              <w:rPr>
+                <w:rFonts w:ascii="Calibri" w:hAnsi="Calibri" w:cs="Calibri"/>
+                <w:color w:val="000000"/>
+                <w:sz w:val="16"/>
+                <w:szCs w:val="16"/>
+              </w:rPr>
+              <w:t>psac</w:t>
+            </w:r>
+            <w:proofErr w:type="spellEnd"/>
+            <w:r>
+              <w:rPr>
+                <w:rFonts w:ascii="Calibri" w:hAnsi="Calibri" w:cs="Calibri"/>
+                <w:color w:val="000000"/>
+                <w:sz w:val="16"/>
+                <w:szCs w:val="16"/>
+              </w:rPr>
+              <w:t>[</w:t>
+            </w:r>
+            <w:proofErr w:type="gramEnd"/>
+            <w:r>
+              <w:rPr>
+                <w:rFonts w:ascii="Calibri" w:hAnsi="Calibri" w:cs="Calibri"/>
+                <w:color w:val="000000"/>
+                <w:sz w:val="16"/>
+                <w:szCs w:val="16"/>
+              </w:rPr>
+              <w:t>1]}}</w:t>
             </w:r>
           </w:p>
         </w:tc>
@@ -6569,7 +8365,38 @@
                 <w:sz w:val="16"/>
                 <w:szCs w:val="16"/>
               </w:rPr>
-              <w:t>{{psac[2]}}</w:t>
+              <w:t>{{</w:t>
+            </w:r>
+            <w:proofErr w:type="spellStart"/>
+            <w:proofErr w:type="gramStart"/>
+            <w:r>
+              <w:rPr>
+                <w:rFonts w:ascii="Calibri" w:hAnsi="Calibri" w:cs="Calibri"/>
+                <w:color w:val="000000"/>
+                <w:sz w:val="16"/>
+                <w:szCs w:val="16"/>
+              </w:rPr>
+              <w:t>psac</w:t>
+            </w:r>
+            <w:proofErr w:type="spellEnd"/>
+            <w:r>
+              <w:rPr>
+                <w:rFonts w:ascii="Calibri" w:hAnsi="Calibri" w:cs="Calibri"/>
+                <w:color w:val="000000"/>
+                <w:sz w:val="16"/>
+                <w:szCs w:val="16"/>
+              </w:rPr>
+              <w:t>[</w:t>
+            </w:r>
+            <w:proofErr w:type="gramEnd"/>
+            <w:r>
+              <w:rPr>
+                <w:rFonts w:ascii="Calibri" w:hAnsi="Calibri" w:cs="Calibri"/>
+                <w:color w:val="000000"/>
+                <w:sz w:val="16"/>
+                <w:szCs w:val="16"/>
+              </w:rPr>
+              <w:t>2]}}</w:t>
             </w:r>
           </w:p>
         </w:tc>
@@ -6599,7 +8426,38 @@
                 <w:sz w:val="16"/>
                 <w:szCs w:val="16"/>
               </w:rPr>
-              <w:t>{{psac[3]}}</w:t>
+              <w:t>{{</w:t>
+            </w:r>
+            <w:proofErr w:type="spellStart"/>
+            <w:proofErr w:type="gramStart"/>
+            <w:r>
+              <w:rPr>
+                <w:rFonts w:ascii="Calibri" w:hAnsi="Calibri" w:cs="Calibri"/>
+                <w:color w:val="000000"/>
+                <w:sz w:val="16"/>
+                <w:szCs w:val="16"/>
+              </w:rPr>
+              <w:t>psac</w:t>
+            </w:r>
+            <w:proofErr w:type="spellEnd"/>
+            <w:r>
+              <w:rPr>
+                <w:rFonts w:ascii="Calibri" w:hAnsi="Calibri" w:cs="Calibri"/>
+                <w:color w:val="000000"/>
+                <w:sz w:val="16"/>
+                <w:szCs w:val="16"/>
+              </w:rPr>
+              <w:t>[</w:t>
+            </w:r>
+            <w:proofErr w:type="gramEnd"/>
+            <w:r>
+              <w:rPr>
+                <w:rFonts w:ascii="Calibri" w:hAnsi="Calibri" w:cs="Calibri"/>
+                <w:color w:val="000000"/>
+                <w:sz w:val="16"/>
+                <w:szCs w:val="16"/>
+              </w:rPr>
+              <w:t>3]}}</w:t>
             </w:r>
           </w:p>
         </w:tc>
@@ -6629,7 +8487,38 @@
                 <w:sz w:val="16"/>
                 <w:szCs w:val="16"/>
               </w:rPr>
-              <w:t>{{psac[4]}}</w:t>
+              <w:t>{{</w:t>
+            </w:r>
+            <w:proofErr w:type="spellStart"/>
+            <w:proofErr w:type="gramStart"/>
+            <w:r>
+              <w:rPr>
+                <w:rFonts w:ascii="Calibri" w:hAnsi="Calibri" w:cs="Calibri"/>
+                <w:color w:val="000000"/>
+                <w:sz w:val="16"/>
+                <w:szCs w:val="16"/>
+              </w:rPr>
+              <w:t>psac</w:t>
+            </w:r>
+            <w:proofErr w:type="spellEnd"/>
+            <w:r>
+              <w:rPr>
+                <w:rFonts w:ascii="Calibri" w:hAnsi="Calibri" w:cs="Calibri"/>
+                <w:color w:val="000000"/>
+                <w:sz w:val="16"/>
+                <w:szCs w:val="16"/>
+              </w:rPr>
+              <w:t>[</w:t>
+            </w:r>
+            <w:proofErr w:type="gramEnd"/>
+            <w:r>
+              <w:rPr>
+                <w:rFonts w:ascii="Calibri" w:hAnsi="Calibri" w:cs="Calibri"/>
+                <w:color w:val="000000"/>
+                <w:sz w:val="16"/>
+                <w:szCs w:val="16"/>
+              </w:rPr>
+              <w:t>4]}}</w:t>
             </w:r>
           </w:p>
         </w:tc>
@@ -6659,7 +8548,38 @@
                 <w:sz w:val="16"/>
                 <w:szCs w:val="16"/>
               </w:rPr>
-              <w:t>{{psac[5]}}</w:t>
+              <w:t>{{</w:t>
+            </w:r>
+            <w:proofErr w:type="spellStart"/>
+            <w:proofErr w:type="gramStart"/>
+            <w:r>
+              <w:rPr>
+                <w:rFonts w:ascii="Calibri" w:hAnsi="Calibri" w:cs="Calibri"/>
+                <w:color w:val="000000"/>
+                <w:sz w:val="16"/>
+                <w:szCs w:val="16"/>
+              </w:rPr>
+              <w:t>psac</w:t>
+            </w:r>
+            <w:proofErr w:type="spellEnd"/>
+            <w:r>
+              <w:rPr>
+                <w:rFonts w:ascii="Calibri" w:hAnsi="Calibri" w:cs="Calibri"/>
+                <w:color w:val="000000"/>
+                <w:sz w:val="16"/>
+                <w:szCs w:val="16"/>
+              </w:rPr>
+              <w:t>[</w:t>
+            </w:r>
+            <w:proofErr w:type="gramEnd"/>
+            <w:r>
+              <w:rPr>
+                <w:rFonts w:ascii="Calibri" w:hAnsi="Calibri" w:cs="Calibri"/>
+                <w:color w:val="000000"/>
+                <w:sz w:val="16"/>
+                <w:szCs w:val="16"/>
+              </w:rPr>
+              <w:t>5]}}</w:t>
             </w:r>
           </w:p>
         </w:tc>
@@ -6764,7 +8684,38 @@
                 <w:sz w:val="16"/>
                 <w:szCs w:val="16"/>
               </w:rPr>
-              <w:t>{{wsac[0]}}</w:t>
+              <w:t>{{</w:t>
+            </w:r>
+            <w:proofErr w:type="spellStart"/>
+            <w:proofErr w:type="gramStart"/>
+            <w:r>
+              <w:rPr>
+                <w:rFonts w:ascii="Calibri" w:hAnsi="Calibri" w:cs="Calibri"/>
+                <w:color w:val="000000"/>
+                <w:sz w:val="16"/>
+                <w:szCs w:val="16"/>
+              </w:rPr>
+              <w:t>wsac</w:t>
+            </w:r>
+            <w:proofErr w:type="spellEnd"/>
+            <w:r>
+              <w:rPr>
+                <w:rFonts w:ascii="Calibri" w:hAnsi="Calibri" w:cs="Calibri"/>
+                <w:color w:val="000000"/>
+                <w:sz w:val="16"/>
+                <w:szCs w:val="16"/>
+              </w:rPr>
+              <w:t>[</w:t>
+            </w:r>
+            <w:proofErr w:type="gramEnd"/>
+            <w:r>
+              <w:rPr>
+                <w:rFonts w:ascii="Calibri" w:hAnsi="Calibri" w:cs="Calibri"/>
+                <w:color w:val="000000"/>
+                <w:sz w:val="16"/>
+                <w:szCs w:val="16"/>
+              </w:rPr>
+              <w:t>0]}}</w:t>
             </w:r>
           </w:p>
         </w:tc>
@@ -6822,7 +8773,38 @@
                 <w:sz w:val="16"/>
                 <w:szCs w:val="16"/>
               </w:rPr>
-              <w:t>{{wsac[1]}}</w:t>
+              <w:t>{{</w:t>
+            </w:r>
+            <w:proofErr w:type="spellStart"/>
+            <w:proofErr w:type="gramStart"/>
+            <w:r>
+              <w:rPr>
+                <w:rFonts w:ascii="Calibri" w:hAnsi="Calibri" w:cs="Calibri"/>
+                <w:color w:val="000000"/>
+                <w:sz w:val="16"/>
+                <w:szCs w:val="16"/>
+              </w:rPr>
+              <w:t>wsac</w:t>
+            </w:r>
+            <w:proofErr w:type="spellEnd"/>
+            <w:r>
+              <w:rPr>
+                <w:rFonts w:ascii="Calibri" w:hAnsi="Calibri" w:cs="Calibri"/>
+                <w:color w:val="000000"/>
+                <w:sz w:val="16"/>
+                <w:szCs w:val="16"/>
+              </w:rPr>
+              <w:t>[</w:t>
+            </w:r>
+            <w:proofErr w:type="gramEnd"/>
+            <w:r>
+              <w:rPr>
+                <w:rFonts w:ascii="Calibri" w:hAnsi="Calibri" w:cs="Calibri"/>
+                <w:color w:val="000000"/>
+                <w:sz w:val="16"/>
+                <w:szCs w:val="16"/>
+              </w:rPr>
+              <w:t>1]}}</w:t>
             </w:r>
           </w:p>
         </w:tc>
@@ -6880,7 +8862,38 @@
                 <w:sz w:val="16"/>
                 <w:szCs w:val="16"/>
               </w:rPr>
-              <w:t>{{wsac[2]}}</w:t>
+              <w:t>{{</w:t>
+            </w:r>
+            <w:proofErr w:type="spellStart"/>
+            <w:proofErr w:type="gramStart"/>
+            <w:r>
+              <w:rPr>
+                <w:rFonts w:ascii="Calibri" w:hAnsi="Calibri" w:cs="Calibri"/>
+                <w:color w:val="000000"/>
+                <w:sz w:val="16"/>
+                <w:szCs w:val="16"/>
+              </w:rPr>
+              <w:t>wsac</w:t>
+            </w:r>
+            <w:proofErr w:type="spellEnd"/>
+            <w:r>
+              <w:rPr>
+                <w:rFonts w:ascii="Calibri" w:hAnsi="Calibri" w:cs="Calibri"/>
+                <w:color w:val="000000"/>
+                <w:sz w:val="16"/>
+                <w:szCs w:val="16"/>
+              </w:rPr>
+              <w:t>[</w:t>
+            </w:r>
+            <w:proofErr w:type="gramEnd"/>
+            <w:r>
+              <w:rPr>
+                <w:rFonts w:ascii="Calibri" w:hAnsi="Calibri" w:cs="Calibri"/>
+                <w:color w:val="000000"/>
+                <w:sz w:val="16"/>
+                <w:szCs w:val="16"/>
+              </w:rPr>
+              <w:t>2]}}</w:t>
             </w:r>
           </w:p>
         </w:tc>
@@ -7017,7 +9030,6 @@
                 <w:szCs w:val="16"/>
               </w:rPr>
             </w:pPr>
-            <w:bookmarkStart w:id="9" w:name="_GoBack" w:colFirst="1" w:colLast="1"/>
             <w:r>
               <w:rPr>
                 <w:sz w:val="16"/>
@@ -7051,7 +9063,23 @@
                 <w:sz w:val="16"/>
                 <w:szCs w:val="16"/>
               </w:rPr>
-              <w:t>{{snr[0]}}</w:t>
+              <w:t>{{</w:t>
+            </w:r>
+            <w:proofErr w:type="gramStart"/>
+            <w:r>
+              <w:rPr>
+                <w:sz w:val="16"/>
+                <w:szCs w:val="16"/>
+              </w:rPr>
+              <w:t>snr[</w:t>
+            </w:r>
+            <w:proofErr w:type="gramEnd"/>
+            <w:r>
+              <w:rPr>
+                <w:sz w:val="16"/>
+                <w:szCs w:val="16"/>
+              </w:rPr>
+              <w:t>0]}}</w:t>
             </w:r>
           </w:p>
         </w:tc>
@@ -7105,12 +9133,27 @@
                 <w:sz w:val="16"/>
                 <w:szCs w:val="16"/>
               </w:rPr>
-              <w:t>{{snr[1]}}</w:t>
+              <w:t>{{</w:t>
+            </w:r>
+            <w:proofErr w:type="gramStart"/>
+            <w:r>
+              <w:rPr>
+                <w:sz w:val="16"/>
+                <w:szCs w:val="16"/>
+              </w:rPr>
+              <w:t>snr[</w:t>
+            </w:r>
+            <w:proofErr w:type="gramEnd"/>
+            <w:r>
+              <w:rPr>
+                <w:sz w:val="16"/>
+                <w:szCs w:val="16"/>
+              </w:rPr>
+              <w:t>1]}}</w:t>
             </w:r>
           </w:p>
         </w:tc>
       </w:tr>
-      <w:bookmarkEnd w:id="9"/>
     </w:tbl>
     <w:p/>
     <w:p/>
@@ -7259,7 +9302,23 @@
                         <w:sz w:val="20"/>
                         <w:szCs w:val="20"/>
                       </w:rPr>
-                      <w:t>{{report_number}}</w:t>
+                      <w:t>{{</w:t>
+                    </w:r>
+                    <w:proofErr w:type="spellStart"/>
+                    <w:r>
+                      <w:rPr>
+                        <w:sz w:val="20"/>
+                        <w:szCs w:val="20"/>
+                      </w:rPr>
+                      <w:t>report_number</w:t>
+                    </w:r>
+                    <w:proofErr w:type="spellEnd"/>
+                    <w:r>
+                      <w:rPr>
+                        <w:sz w:val="20"/>
+                        <w:szCs w:val="20"/>
+                      </w:rPr>
+                      <w:t>}}</w:t>
                     </w:r>
                   </w:p>
                 </w:tc>
@@ -7391,7 +9450,23 @@
                 <w:sz w:val="16"/>
                 <w:szCs w:val="16"/>
               </w:rPr>
-              <w:t>ab facility, 180 Hazeldean Road, Christchurch, New Zealand, is a cuboid shape chamber</w:t>
+              <w:t xml:space="preserve">ab facility, 180 </w:t>
+            </w:r>
+            <w:proofErr w:type="spellStart"/>
+            <w:r>
+              <w:rPr>
+                <w:sz w:val="16"/>
+                <w:szCs w:val="16"/>
+              </w:rPr>
+              <w:t>Hazeldean</w:t>
+            </w:r>
+            <w:proofErr w:type="spellEnd"/>
+            <w:r>
+              <w:rPr>
+                <w:sz w:val="16"/>
+                <w:szCs w:val="16"/>
+              </w:rPr>
+              <w:t xml:space="preserve"> Road, Christchurch, New Zealand, is a cuboid shape chamber</w:t>
             </w:r>
             <w:r>
               <w:rPr>
@@ -8316,7 +10391,23 @@
                         <w:sz w:val="20"/>
                         <w:szCs w:val="20"/>
                       </w:rPr>
-                      <w:t>{{report_number}}</w:t>
+                      <w:t>{{</w:t>
+                    </w:r>
+                    <w:proofErr w:type="spellStart"/>
+                    <w:r>
+                      <w:rPr>
+                        <w:sz w:val="20"/>
+                        <w:szCs w:val="20"/>
+                      </w:rPr>
+                      <w:t>report_number</w:t>
+                    </w:r>
+                    <w:proofErr w:type="spellEnd"/>
+                    <w:r>
+                      <w:rPr>
+                        <w:sz w:val="20"/>
+                        <w:szCs w:val="20"/>
+                      </w:rPr>
+                      <w:t>}}</w:t>
                     </w:r>
                   </w:p>
                 </w:tc>
@@ -8390,7 +10481,7 @@
               </wp:inline>
             </w:drawing>
           </mc:Choice>
-          <mc:Fallback xmlns:w16sdtdh="http://schemas.microsoft.com/office/word/2020/wordml/sdtdatahash" xmlns:w16="http://schemas.microsoft.com/office/word/2018/wordml" xmlns:w16cid="http://schemas.microsoft.com/office/word/2016/wordml/cid" xmlns:w16cex="http://schemas.microsoft.com/office/word/2018/wordml/cex" xmlns:am3d="http://schemas.microsoft.com/office/drawing/2017/model3d" xmlns:aink="http://schemas.microsoft.com/office/drawing/2016/ink" xmlns:cx8="http://schemas.microsoft.com/office/drawing/2016/5/14/chartex" xmlns:cx7="http://schemas.microsoft.com/office/drawing/2016/5/13/chartex" xmlns:cx6="http://schemas.microsoft.com/office/drawing/2016/5/12/chartex" xmlns:cx5="http://schemas.microsoft.com/office/drawing/2016/5/11/chartex" xmlns:cx4="http://schemas.microsoft.com/office/drawing/2016/5/10/chartex" xmlns:cx3="http://schemas.microsoft.com/office/drawing/2016/5/9/chartex" xmlns:cx2="http://schemas.microsoft.com/office/drawing/2015/10/21/chartex">
+          <mc:Fallback>
             <w:pict>
               <v:group w14:anchorId="7122A40D" id="Canvas 4" o:spid="_x0000_s1026" editas="canvas" style="width:440.5pt;height:242.85pt;mso-position-horizontal-relative:char;mso-position-vertical-relative:line" coordsize="55937,30841" o:gfxdata="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">
                 <v:shapetype id="_x0000_t75" coordsize="21600,21600" o:spt="75" o:preferrelative="t" path="m@4@5l@4@11@9@11@9@5xe" filled="f" stroked="f">
@@ -8433,14 +10524,27 @@
       <w:r>
         <w:t xml:space="preserve">Figure </w:t>
       </w:r>
-      <w:fldSimple w:instr=" SEQ Figure \* ARABIC ">
-        <w:r>
-          <w:rPr>
-            <w:noProof/>
-          </w:rPr>
-          <w:t>1</w:t>
-        </w:r>
-      </w:fldSimple>
+      <w:r>
+        <w:fldChar w:fldCharType="begin"/>
+      </w:r>
+      <w:r>
+        <w:instrText xml:space="preserve"> SEQ Figure \* ARABIC </w:instrText>
+      </w:r>
+      <w:r>
+        <w:fldChar w:fldCharType="separate"/>
+      </w:r>
+      <w:r>
+        <w:rPr>
+          <w:noProof/>
+        </w:rPr>
+        <w:t>1</w:t>
+      </w:r>
+      <w:r>
+        <w:rPr>
+          <w:noProof/>
+        </w:rPr>
+        <w:fldChar w:fldCharType="end"/>
+      </w:r>
       <w:r>
         <w:rPr>
           <w:noProof/>
@@ -8519,7 +10623,7 @@
               </wp:inline>
             </w:drawing>
           </mc:Choice>
-          <mc:Fallback xmlns:w16sdtdh="http://schemas.microsoft.com/office/word/2020/wordml/sdtdatahash" xmlns:w16="http://schemas.microsoft.com/office/word/2018/wordml" xmlns:w16cid="http://schemas.microsoft.com/office/word/2016/wordml/cid" xmlns:w16cex="http://schemas.microsoft.com/office/word/2018/wordml/cex" xmlns:am3d="http://schemas.microsoft.com/office/drawing/2017/model3d" xmlns:aink="http://schemas.microsoft.com/office/drawing/2016/ink" xmlns:cx8="http://schemas.microsoft.com/office/drawing/2016/5/14/chartex" xmlns:cx7="http://schemas.microsoft.com/office/drawing/2016/5/13/chartex" xmlns:cx6="http://schemas.microsoft.com/office/drawing/2016/5/12/chartex" xmlns:cx5="http://schemas.microsoft.com/office/drawing/2016/5/11/chartex" xmlns:cx4="http://schemas.microsoft.com/office/drawing/2016/5/10/chartex" xmlns:cx3="http://schemas.microsoft.com/office/drawing/2016/5/9/chartex" xmlns:cx2="http://schemas.microsoft.com/office/drawing/2015/10/21/chartex">
+          <mc:Fallback>
             <w:pict>
               <v:group w14:anchorId="6A569AC4" id="Canvas 5" o:spid="_x0000_s1026" editas="canvas" style="width:428pt;height:280.35pt;mso-position-horizontal-relative:char;mso-position-vertical-relative:line" coordsize="54356,35598" o:gfxdata="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">
                 <v:shapetype id="_x0000_t75" coordsize="21600,21600" o:spt="75" o:preferrelative="t" path="m@4@5l@4@11@9@11@9@5xe" filled="f" stroked="f">
@@ -8563,14 +10667,27 @@
       <w:r>
         <w:t xml:space="preserve">Figure </w:t>
       </w:r>
-      <w:fldSimple w:instr=" SEQ Figure \* ARABIC ">
-        <w:r>
-          <w:rPr>
-            <w:noProof/>
-          </w:rPr>
-          <w:t>2</w:t>
-        </w:r>
-      </w:fldSimple>
+      <w:r>
+        <w:fldChar w:fldCharType="begin"/>
+      </w:r>
+      <w:r>
+        <w:instrText xml:space="preserve"> SEQ Figure \* ARABIC </w:instrText>
+      </w:r>
+      <w:r>
+        <w:fldChar w:fldCharType="separate"/>
+      </w:r>
+      <w:r>
+        <w:rPr>
+          <w:noProof/>
+        </w:rPr>
+        <w:t>2</w:t>
+      </w:r>
+      <w:r>
+        <w:rPr>
+          <w:noProof/>
+        </w:rPr>
+        <w:fldChar w:fldCharType="end"/>
+      </w:r>
       <w:r>
         <w:rPr>
           <w:noProof/>
@@ -8584,8 +10701,13 @@
         <w:t xml:space="preserve"> </w:t>
       </w:r>
       <w:r>
-        <w:t>Plan view showing, microphone, speaker, sample placement</w:t>
+        <w:t xml:space="preserve">Plan view showing, microphone, speaker, sample </w:t>
       </w:r>
+      <w:proofErr w:type="gramStart"/>
+      <w:r>
+        <w:t>placement</w:t>
+      </w:r>
+      <w:proofErr w:type="gramEnd"/>
     </w:p>
     <w:p/>
     <w:tbl>
@@ -8626,7 +10748,7 @@
             <w:pPr>
               <w:pStyle w:val="ReportHeadings"/>
             </w:pPr>
-            <w:bookmarkStart w:id="10" w:name="_Hlk46994813"/>
+            <w:bookmarkStart w:id="9" w:name="_Hlk46994813"/>
             <w:r>
               <w:t>Appendix:</w:t>
             </w:r>
@@ -8724,7 +10846,23 @@
                         <w:sz w:val="20"/>
                         <w:szCs w:val="20"/>
                       </w:rPr>
-                      <w:t>{{report_number}}</w:t>
+                      <w:t>{{</w:t>
+                    </w:r>
+                    <w:proofErr w:type="spellStart"/>
+                    <w:r>
+                      <w:rPr>
+                        <w:sz w:val="20"/>
+                        <w:szCs w:val="20"/>
+                      </w:rPr>
+                      <w:t>report_number</w:t>
+                    </w:r>
+                    <w:proofErr w:type="spellEnd"/>
+                    <w:r>
+                      <w:rPr>
+                        <w:sz w:val="20"/>
+                        <w:szCs w:val="20"/>
+                      </w:rPr>
+                      <w:t>}}</w:t>
                     </w:r>
                   </w:p>
                 </w:tc>
@@ -8733,7 +10871,7 @@
           </w:sdtContent>
         </w:sdt>
       </w:tr>
-      <w:bookmarkEnd w:id="10"/>
+      <w:bookmarkEnd w:id="9"/>
     </w:tbl>
     <w:p>
       <w:pPr>
@@ -8789,7 +10927,7 @@
               </wp:anchor>
             </w:drawing>
           </mc:Choice>
-          <mc:Fallback xmlns:w16sdtdh="http://schemas.microsoft.com/office/word/2020/wordml/sdtdatahash" xmlns:w16="http://schemas.microsoft.com/office/word/2018/wordml" xmlns:w16cid="http://schemas.microsoft.com/office/word/2016/wordml/cid" xmlns:w16cex="http://schemas.microsoft.com/office/word/2018/wordml/cex" xmlns:am3d="http://schemas.microsoft.com/office/drawing/2017/model3d" xmlns:aink="http://schemas.microsoft.com/office/drawing/2016/ink" xmlns:cx8="http://schemas.microsoft.com/office/drawing/2016/5/14/chartex" xmlns:cx7="http://schemas.microsoft.com/office/drawing/2016/5/13/chartex" xmlns:cx6="http://schemas.microsoft.com/office/drawing/2016/5/12/chartex" xmlns:cx5="http://schemas.microsoft.com/office/drawing/2016/5/11/chartex" xmlns:cx4="http://schemas.microsoft.com/office/drawing/2016/5/10/chartex" xmlns:cx3="http://schemas.microsoft.com/office/drawing/2016/5/9/chartex" xmlns:cx2="http://schemas.microsoft.com/office/drawing/2015/10/21/chartex">
+          <mc:Fallback>
             <w:pict>
               <v:group w14:anchorId="482AFEBA" id="Canvas 15" o:spid="_x0000_s1026" editas="canvas" style="position:absolute;margin-left:80.75pt;margin-top:19.05pt;width:389.6pt;height:282.2pt;z-index:251661312;mso-width-relative:margin;mso-height-relative:margin" coordsize="49479,35839" o:gfxdata="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">
                 <v:shapetype id="_x0000_t75" coordsize="21600,21600" o:spt="75" o:preferrelative="t" path="m@4@5l@4@11@9@11@9@5xe" filled="f" stroked="f">
@@ -8896,14 +11034,27 @@
                             <w:r>
                               <w:t xml:space="preserve">Figure </w:t>
                             </w:r>
-                            <w:fldSimple w:instr=" SEQ Figure \* ARABIC ">
-                              <w:r>
-                                <w:rPr>
-                                  <w:noProof/>
-                                </w:rPr>
-                                <w:t>4</w:t>
-                              </w:r>
-                            </w:fldSimple>
+                            <w:r>
+                              <w:fldChar w:fldCharType="begin"/>
+                            </w:r>
+                            <w:r>
+                              <w:instrText xml:space="preserve"> SEQ Figure \* ARABIC </w:instrText>
+                            </w:r>
+                            <w:r>
+                              <w:fldChar w:fldCharType="separate"/>
+                            </w:r>
+                            <w:r>
+                              <w:rPr>
+                                <w:noProof/>
+                              </w:rPr>
+                              <w:t>4</w:t>
+                            </w:r>
+                            <w:r>
+                              <w:rPr>
+                                <w:noProof/>
+                              </w:rPr>
+                              <w:fldChar w:fldCharType="end"/>
+                            </w:r>
                             <w:r>
                               <w:rPr>
                                 <w:noProof/>
@@ -8983,14 +11134,27 @@
                       <w:r>
                         <w:t xml:space="preserve">Figure </w:t>
                       </w:r>
-                      <w:fldSimple w:instr=" SEQ Figure \* ARABIC ">
-                        <w:r>
-                          <w:rPr>
-                            <w:noProof/>
-                          </w:rPr>
-                          <w:t>4</w:t>
-                        </w:r>
-                      </w:fldSimple>
+                      <w:r>
+                        <w:fldChar w:fldCharType="begin"/>
+                      </w:r>
+                      <w:r>
+                        <w:instrText xml:space="preserve"> SEQ Figure \* ARABIC </w:instrText>
+                      </w:r>
+                      <w:r>
+                        <w:fldChar w:fldCharType="separate"/>
+                      </w:r>
+                      <w:r>
+                        <w:rPr>
+                          <w:noProof/>
+                        </w:rPr>
+                        <w:t>4</w:t>
+                      </w:r>
+                      <w:r>
+                        <w:rPr>
+                          <w:noProof/>
+                        </w:rPr>
+                        <w:fldChar w:fldCharType="end"/>
+                      </w:r>
                       <w:r>
                         <w:rPr>
                           <w:noProof/>
@@ -9058,7 +11222,7 @@
 </file>
 
 <file path=word/endnotes.xml><?xml version="1.0" encoding="utf-8"?>
-<w:endnotes xmlns:wpc="http://schemas.microsoft.com/office/word/2010/wordprocessingCanvas" xmlns:cx="http://schemas.microsoft.com/office/drawing/2014/chartex" xmlns:cx1="http://schemas.microsoft.com/office/drawing/2015/9/8/chartex" xmlns:mc="http://schemas.openxmlformats.org/markup-compatibility/2006" xmlns:o="urn:schemas-microsoft-com:office:office" xmlns:r="http://schemas.openxmlformats.org/officeDocument/2006/relationships" xmlns:m="http://schemas.openxmlformats.org/officeDocument/2006/math" xmlns:v="urn:schemas-microsoft-com:vml" xmlns:wp14="http://schemas.microsoft.com/office/word/2010/wordprocessingDrawing" xmlns:wp="http://schemas.openxmlformats.org/drawingml/2006/wordprocessingDrawing" xmlns:w10="urn:schemas-microsoft-com:office:word" xmlns:w="http://schemas.openxmlformats.org/wordprocessingml/2006/main" xmlns:w14="http://schemas.microsoft.com/office/word/2010/wordml" xmlns:w15="http://schemas.microsoft.com/office/word/2012/wordml" xmlns:w16se="http://schemas.microsoft.com/office/word/2015/wordml/symex" xmlns:wpg="http://schemas.microsoft.com/office/word/2010/wordprocessingGroup" xmlns:wpi="http://schemas.microsoft.com/office/word/2010/wordprocessingInk" xmlns:wne="http://schemas.microsoft.com/office/word/2006/wordml" xmlns:wps="http://schemas.microsoft.com/office/word/2010/wordprocessingShape" mc:Ignorable="w14 w15 w16se wp14">
+<w:endnotes xmlns:wpc="http://schemas.microsoft.com/office/word/2010/wordprocessingCanvas" xmlns:cx="http://schemas.microsoft.com/office/drawing/2014/chartex" xmlns:cx1="http://schemas.microsoft.com/office/drawing/2015/9/8/chartex" xmlns:cx2="http://schemas.microsoft.com/office/drawing/2015/10/21/chartex" xmlns:cx3="http://schemas.microsoft.com/office/drawing/2016/5/9/chartex" xmlns:cx4="http://schemas.microsoft.com/office/drawing/2016/5/10/chartex" xmlns:cx5="http://schemas.microsoft.com/office/drawing/2016/5/11/chartex" xmlns:cx6="http://schemas.microsoft.com/office/drawing/2016/5/12/chartex" xmlns:cx7="http://schemas.microsoft.com/office/drawing/2016/5/13/chartex" xmlns:cx8="http://schemas.microsoft.com/office/drawing/2016/5/14/chartex" xmlns:mc="http://schemas.openxmlformats.org/markup-compatibility/2006" xmlns:aink="http://schemas.microsoft.com/office/drawing/2016/ink" xmlns:am3d="http://schemas.microsoft.com/office/drawing/2017/model3d" xmlns:o="urn:schemas-microsoft-com:office:office" xmlns:r="http://schemas.openxmlformats.org/officeDocument/2006/relationships" xmlns:m="http://schemas.openxmlformats.org/officeDocument/2006/math" xmlns:v="urn:schemas-microsoft-com:vml" xmlns:wp14="http://schemas.microsoft.com/office/word/2010/wordprocessingDrawing" xmlns:wp="http://schemas.openxmlformats.org/drawingml/2006/wordprocessingDrawing" xmlns:w10="urn:schemas-microsoft-com:office:word" xmlns:w="http://schemas.openxmlformats.org/wordprocessingml/2006/main" xmlns:w14="http://schemas.microsoft.com/office/word/2010/wordml" xmlns:w15="http://schemas.microsoft.com/office/word/2012/wordml" xmlns:w16cex="http://schemas.microsoft.com/office/word/2018/wordml/cex" xmlns:w16cid="http://schemas.microsoft.com/office/word/2016/wordml/cid" xmlns:w16="http://schemas.microsoft.com/office/word/2018/wordml" xmlns:w16sdtdh="http://schemas.microsoft.com/office/word/2020/wordml/sdtdatahash" xmlns:w16se="http://schemas.microsoft.com/office/word/2015/wordml/symex" xmlns:wpg="http://schemas.microsoft.com/office/word/2010/wordprocessingGroup" xmlns:wpi="http://schemas.microsoft.com/office/word/2010/wordprocessingInk" xmlns:wne="http://schemas.microsoft.com/office/word/2006/wordml" xmlns:wps="http://schemas.microsoft.com/office/word/2010/wordprocessingShape" mc:Ignorable="w14 w15 w16se w16cid w16 w16cex w16sdtdh wp14">
   <w:endnote w:type="separator" w:id="-1">
     <w:p>
       <w:pPr>
@@ -9083,7 +11247,7 @@
 </file>
 
 <file path=word/footer1.xml><?xml version="1.0" encoding="utf-8"?>
-<w:ftr xmlns:wpc="http://schemas.microsoft.com/office/word/2010/wordprocessingCanvas" xmlns:cx="http://schemas.microsoft.com/office/drawing/2014/chartex" xmlns:cx1="http://schemas.microsoft.com/office/drawing/2015/9/8/chartex" xmlns:mc="http://schemas.openxmlformats.org/markup-compatibility/2006" xmlns:o="urn:schemas-microsoft-com:office:office" xmlns:r="http://schemas.openxmlformats.org/officeDocument/2006/relationships" xmlns:m="http://schemas.openxmlformats.org/officeDocument/2006/math" xmlns:v="urn:schemas-microsoft-com:vml" xmlns:wp14="http://schemas.microsoft.com/office/word/2010/wordprocessingDrawing" xmlns:wp="http://schemas.openxmlformats.org/drawingml/2006/wordprocessingDrawing" xmlns:w10="urn:schemas-microsoft-com:office:word" xmlns:w="http://schemas.openxmlformats.org/wordprocessingml/2006/main" xmlns:w14="http://schemas.microsoft.com/office/word/2010/wordml" xmlns:w15="http://schemas.microsoft.com/office/word/2012/wordml" xmlns:w16se="http://schemas.microsoft.com/office/word/2015/wordml/symex" xmlns:wpg="http://schemas.microsoft.com/office/word/2010/wordprocessingGroup" xmlns:wpi="http://schemas.microsoft.com/office/word/2010/wordprocessingInk" xmlns:wne="http://schemas.microsoft.com/office/word/2006/wordml" xmlns:wps="http://schemas.microsoft.com/office/word/2010/wordprocessingShape" mc:Ignorable="w14 w15 w16se wp14">
+<w:ftr xmlns:wpc="http://schemas.microsoft.com/office/word/2010/wordprocessingCanvas" xmlns:cx="http://schemas.microsoft.com/office/drawing/2014/chartex" xmlns:cx1="http://schemas.microsoft.com/office/drawing/2015/9/8/chartex" xmlns:cx2="http://schemas.microsoft.com/office/drawing/2015/10/21/chartex" xmlns:cx3="http://schemas.microsoft.com/office/drawing/2016/5/9/chartex" xmlns:cx4="http://schemas.microsoft.com/office/drawing/2016/5/10/chartex" xmlns:cx5="http://schemas.microsoft.com/office/drawing/2016/5/11/chartex" xmlns:cx6="http://schemas.microsoft.com/office/drawing/2016/5/12/chartex" xmlns:cx7="http://schemas.microsoft.com/office/drawing/2016/5/13/chartex" xmlns:cx8="http://schemas.microsoft.com/office/drawing/2016/5/14/chartex" xmlns:mc="http://schemas.openxmlformats.org/markup-compatibility/2006" xmlns:aink="http://schemas.microsoft.com/office/drawing/2016/ink" xmlns:am3d="http://schemas.microsoft.com/office/drawing/2017/model3d" xmlns:o="urn:schemas-microsoft-com:office:office" xmlns:r="http://schemas.openxmlformats.org/officeDocument/2006/relationships" xmlns:m="http://schemas.openxmlformats.org/officeDocument/2006/math" xmlns:v="urn:schemas-microsoft-com:vml" xmlns:wp14="http://schemas.microsoft.com/office/word/2010/wordprocessingDrawing" xmlns:wp="http://schemas.openxmlformats.org/drawingml/2006/wordprocessingDrawing" xmlns:w10="urn:schemas-microsoft-com:office:word" xmlns:w="http://schemas.openxmlformats.org/wordprocessingml/2006/main" xmlns:w14="http://schemas.microsoft.com/office/word/2010/wordml" xmlns:w15="http://schemas.microsoft.com/office/word/2012/wordml" xmlns:w16cex="http://schemas.microsoft.com/office/word/2018/wordml/cex" xmlns:w16cid="http://schemas.microsoft.com/office/word/2016/wordml/cid" xmlns:w16="http://schemas.microsoft.com/office/word/2018/wordml" xmlns:w16sdtdh="http://schemas.microsoft.com/office/word/2020/wordml/sdtdatahash" xmlns:w16se="http://schemas.microsoft.com/office/word/2015/wordml/symex" xmlns:wpg="http://schemas.microsoft.com/office/word/2010/wordprocessingGroup" xmlns:wpi="http://schemas.microsoft.com/office/word/2010/wordprocessingInk" xmlns:wne="http://schemas.microsoft.com/office/word/2006/wordml" xmlns:wps="http://schemas.microsoft.com/office/word/2010/wordprocessingShape" mc:Ignorable="w14 w15 w16se w16cid w16 w16cex w16sdtdh wp14">
   <w:sdt>
     <w:sdtPr>
       <w:id w:val="1225642311"/>
@@ -9307,7 +11471,7 @@
 </file>
 
 <file path=word/footnotes.xml><?xml version="1.0" encoding="utf-8"?>
-<w:footnotes xmlns:wpc="http://schemas.microsoft.com/office/word/2010/wordprocessingCanvas" xmlns:cx="http://schemas.microsoft.com/office/drawing/2014/chartex" xmlns:cx1="http://schemas.microsoft.com/office/drawing/2015/9/8/chartex" xmlns:mc="http://schemas.openxmlformats.org/markup-compatibility/2006" xmlns:o="urn:schemas-microsoft-com:office:office" xmlns:r="http://schemas.openxmlformats.org/officeDocument/2006/relationships" xmlns:m="http://schemas.openxmlformats.org/officeDocument/2006/math" xmlns:v="urn:schemas-microsoft-com:vml" xmlns:wp14="http://schemas.microsoft.com/office/word/2010/wordprocessingDrawing" xmlns:wp="http://schemas.openxmlformats.org/drawingml/2006/wordprocessingDrawing" xmlns:w10="urn:schemas-microsoft-com:office:word" xmlns:w="http://schemas.openxmlformats.org/wordprocessingml/2006/main" xmlns:w14="http://schemas.microsoft.com/office/word/2010/wordml" xmlns:w15="http://schemas.microsoft.com/office/word/2012/wordml" xmlns:w16se="http://schemas.microsoft.com/office/word/2015/wordml/symex" xmlns:wpg="http://schemas.microsoft.com/office/word/2010/wordprocessingGroup" xmlns:wpi="http://schemas.microsoft.com/office/word/2010/wordprocessingInk" xmlns:wne="http://schemas.microsoft.com/office/word/2006/wordml" xmlns:wps="http://schemas.microsoft.com/office/word/2010/wordprocessingShape" mc:Ignorable="w14 w15 w16se wp14">
+<w:footnotes xmlns:wpc="http://schemas.microsoft.com/office/word/2010/wordprocessingCanvas" xmlns:cx="http://schemas.microsoft.com/office/drawing/2014/chartex" xmlns:cx1="http://schemas.microsoft.com/office/drawing/2015/9/8/chartex" xmlns:cx2="http://schemas.microsoft.com/office/drawing/2015/10/21/chartex" xmlns:cx3="http://schemas.microsoft.com/office/drawing/2016/5/9/chartex" xmlns:cx4="http://schemas.microsoft.com/office/drawing/2016/5/10/chartex" xmlns:cx5="http://schemas.microsoft.com/office/drawing/2016/5/11/chartex" xmlns:cx6="http://schemas.microsoft.com/office/drawing/2016/5/12/chartex" xmlns:cx7="http://schemas.microsoft.com/office/drawing/2016/5/13/chartex" xmlns:cx8="http://schemas.microsoft.com/office/drawing/2016/5/14/chartex" xmlns:mc="http://schemas.openxmlformats.org/markup-compatibility/2006" xmlns:aink="http://schemas.microsoft.com/office/drawing/2016/ink" xmlns:am3d="http://schemas.microsoft.com/office/drawing/2017/model3d" xmlns:o="urn:schemas-microsoft-com:office:office" xmlns:r="http://schemas.openxmlformats.org/officeDocument/2006/relationships" xmlns:m="http://schemas.openxmlformats.org/officeDocument/2006/math" xmlns:v="urn:schemas-microsoft-com:vml" xmlns:wp14="http://schemas.microsoft.com/office/word/2010/wordprocessingDrawing" xmlns:wp="http://schemas.openxmlformats.org/drawingml/2006/wordprocessingDrawing" xmlns:w10="urn:schemas-microsoft-com:office:word" xmlns:w="http://schemas.openxmlformats.org/wordprocessingml/2006/main" xmlns:w14="http://schemas.microsoft.com/office/word/2010/wordml" xmlns:w15="http://schemas.microsoft.com/office/word/2012/wordml" xmlns:w16cex="http://schemas.microsoft.com/office/word/2018/wordml/cex" xmlns:w16cid="http://schemas.microsoft.com/office/word/2016/wordml/cid" xmlns:w16="http://schemas.microsoft.com/office/word/2018/wordml" xmlns:w16sdtdh="http://schemas.microsoft.com/office/word/2020/wordml/sdtdatahash" xmlns:w16se="http://schemas.microsoft.com/office/word/2015/wordml/symex" xmlns:wpg="http://schemas.microsoft.com/office/word/2010/wordprocessingGroup" xmlns:wpi="http://schemas.microsoft.com/office/word/2010/wordprocessingInk" xmlns:wne="http://schemas.microsoft.com/office/word/2006/wordml" xmlns:wps="http://schemas.microsoft.com/office/word/2010/wordprocessingShape" mc:Ignorable="w14 w15 w16se w16cid w16 w16cex w16sdtdh wp14">
   <w:footnote w:type="separator" w:id="-1">
     <w:p>
       <w:pPr>
@@ -9332,7 +11496,7 @@
 </file>
 
 <file path=word/header1.xml><?xml version="1.0" encoding="utf-8"?>
-<w:hdr xmlns:wpc="http://schemas.microsoft.com/office/word/2010/wordprocessingCanvas" xmlns:cx="http://schemas.microsoft.com/office/drawing/2014/chartex" xmlns:cx1="http://schemas.microsoft.com/office/drawing/2015/9/8/chartex" xmlns:mc="http://schemas.openxmlformats.org/markup-compatibility/2006" xmlns:o="urn:schemas-microsoft-com:office:office" xmlns:r="http://schemas.openxmlformats.org/officeDocument/2006/relationships" xmlns:m="http://schemas.openxmlformats.org/officeDocument/2006/math" xmlns:v="urn:schemas-microsoft-com:vml" xmlns:wp14="http://schemas.microsoft.com/office/word/2010/wordprocessingDrawing" xmlns:wp="http://schemas.openxmlformats.org/drawingml/2006/wordprocessingDrawing" xmlns:w10="urn:schemas-microsoft-com:office:word" xmlns:w="http://schemas.openxmlformats.org/wordprocessingml/2006/main" xmlns:w14="http://schemas.microsoft.com/office/word/2010/wordml" xmlns:w15="http://schemas.microsoft.com/office/word/2012/wordml" xmlns:w16se="http://schemas.microsoft.com/office/word/2015/wordml/symex" xmlns:wpg="http://schemas.microsoft.com/office/word/2010/wordprocessingGroup" xmlns:wpi="http://schemas.microsoft.com/office/word/2010/wordprocessingInk" xmlns:wne="http://schemas.microsoft.com/office/word/2006/wordml" xmlns:wps="http://schemas.microsoft.com/office/word/2010/wordprocessingShape" mc:Ignorable="w14 w15 w16se wp14">
+<w:hdr xmlns:wpc="http://schemas.microsoft.com/office/word/2010/wordprocessingCanvas" xmlns:cx="http://schemas.microsoft.com/office/drawing/2014/chartex" xmlns:cx1="http://schemas.microsoft.com/office/drawing/2015/9/8/chartex" xmlns:cx2="http://schemas.microsoft.com/office/drawing/2015/10/21/chartex" xmlns:cx3="http://schemas.microsoft.com/office/drawing/2016/5/9/chartex" xmlns:cx4="http://schemas.microsoft.com/office/drawing/2016/5/10/chartex" xmlns:cx5="http://schemas.microsoft.com/office/drawing/2016/5/11/chartex" xmlns:cx6="http://schemas.microsoft.com/office/drawing/2016/5/12/chartex" xmlns:cx7="http://schemas.microsoft.com/office/drawing/2016/5/13/chartex" xmlns:cx8="http://schemas.microsoft.com/office/drawing/2016/5/14/chartex" xmlns:mc="http://schemas.openxmlformats.org/markup-compatibility/2006" xmlns:aink="http://schemas.microsoft.com/office/drawing/2016/ink" xmlns:am3d="http://schemas.microsoft.com/office/drawing/2017/model3d" xmlns:o="urn:schemas-microsoft-com:office:office" xmlns:r="http://schemas.openxmlformats.org/officeDocument/2006/relationships" xmlns:m="http://schemas.openxmlformats.org/officeDocument/2006/math" xmlns:v="urn:schemas-microsoft-com:vml" xmlns:wp14="http://schemas.microsoft.com/office/word/2010/wordprocessingDrawing" xmlns:wp="http://schemas.openxmlformats.org/drawingml/2006/wordprocessingDrawing" xmlns:w10="urn:schemas-microsoft-com:office:word" xmlns:w="http://schemas.openxmlformats.org/wordprocessingml/2006/main" xmlns:w14="http://schemas.microsoft.com/office/word/2010/wordml" xmlns:w15="http://schemas.microsoft.com/office/word/2012/wordml" xmlns:w16cex="http://schemas.microsoft.com/office/word/2018/wordml/cex" xmlns:w16cid="http://schemas.microsoft.com/office/word/2016/wordml/cid" xmlns:w16="http://schemas.microsoft.com/office/word/2018/wordml" xmlns:w16sdtdh="http://schemas.microsoft.com/office/word/2020/wordml/sdtdatahash" xmlns:w16se="http://schemas.microsoft.com/office/word/2015/wordml/symex" xmlns:wpg="http://schemas.microsoft.com/office/word/2010/wordprocessingGroup" xmlns:wpi="http://schemas.microsoft.com/office/word/2010/wordprocessingInk" xmlns:wne="http://schemas.microsoft.com/office/word/2006/wordml" xmlns:wps="http://schemas.microsoft.com/office/word/2010/wordprocessingShape" mc:Ignorable="w14 w15 w16se w16cid w16 w16cex w16sdtdh wp14">
   <w:p>
     <w:pPr>
       <w:pStyle w:val="Header"/>
@@ -9478,7 +11642,35 @@
                                   </w14:solidFill>
                                 </w14:textFill>
                               </w:rPr>
-                              <w:t>0 Hazeldean Road</w:t>
+                              <w:t xml:space="preserve">0 </w:t>
+                            </w:r>
+                            <w:proofErr w:type="spellStart"/>
+                            <w:r>
+                              <w:rPr>
+                                <w:color w:val="FFFFFF"/>
+                                <w14:textFill>
+                                  <w14:solidFill>
+                                    <w14:srgbClr w14:val="FFFFFF">
+                                      <w14:lumMod w14:val="50000"/>
+                                    </w14:srgbClr>
+                                  </w14:solidFill>
+                                </w14:textFill>
+                              </w:rPr>
+                              <w:t>Hazeldean</w:t>
+                            </w:r>
+                            <w:proofErr w:type="spellEnd"/>
+                            <w:r>
+                              <w:rPr>
+                                <w:color w:val="FFFFFF"/>
+                                <w14:textFill>
+                                  <w14:solidFill>
+                                    <w14:srgbClr w14:val="FFFFFF">
+                                      <w14:lumMod w14:val="50000"/>
+                                    </w14:srgbClr>
+                                  </w14:solidFill>
+                                </w14:textFill>
+                              </w:rPr>
+                              <w:t xml:space="preserve"> Road</w:t>
                             </w:r>
                           </w:p>
                           <w:p>
@@ -9764,7 +11956,7 @@
         </mc:Choice>
         <mc:Fallback>
           <w:pict>
-            <v:group w14:anchorId="6164E90A" id="Group 2" o:spid="_x0000_s1027" style="position:absolute;margin-left:13.5pt;margin-top:-35.4pt;width:531.75pt;height:65.55pt;z-index:251659264;mso-width-relative:margin;mso-height-relative:margin" coordorigin="3493,-205" coordsize="67532,8323" o:gfxdata="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">
+            <v:group w14:anchorId="6164E90A" id="Group 2" o:spid="_x0000_s1027" style="position:absolute;margin-left:13.5pt;margin-top:-35.4pt;width:531.75pt;height:65.55pt;z-index:251659264;mso-width-relative:margin;mso-height-relative:margin" coordorigin="3493,-205" coordsize="67532,8323" o:gfxdata="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">
               <v:shapetype id="_x0000_t75" coordsize="21600,21600" o:spt="75" o:preferrelative="t" path="m@4@5l@4@11@9@11@9@5xe" filled="f" stroked="f">
                 <v:stroke joinstyle="miter"/>
                 <v:formulas>
@@ -9784,9 +11976,8 @@
                 <v:path o:extrusionok="f" gradientshapeok="t" o:connecttype="rect"/>
                 <o:lock v:ext="edit" aspectratio="t"/>
               </v:shapetype>
-              <v:shape id="Picture 1" o:spid="_x0000_s1028" type="#_x0000_t75" style="position:absolute;left:47308;top:-205;width:23717;height:8210;visibility:visible;mso-wrap-style:square" o:gfxdata="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">
+              <v:shape id="Picture 1" o:spid="_x0000_s1028" type="#_x0000_t75" style="position:absolute;left:47308;top:-205;width:23717;height:8210;visibility:visible;mso-wrap-style:square" o:gfxdata="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">
                 <v:imagedata r:id="rId2" o:title=""/>
-                <v:path arrowok="t"/>
               </v:shape>
               <v:shapetype id="_x0000_t202" coordsize="21600,21600" o:spt="202" path="m,l,21600r21600,l21600,xe">
                 <v:stroke joinstyle="miter"/>
@@ -9846,7 +12037,35 @@
                             </w14:solidFill>
                           </w14:textFill>
                         </w:rPr>
-                        <w:t>0 Hazeldean Road</w:t>
+                        <w:t xml:space="preserve">0 </w:t>
+                      </w:r>
+                      <w:proofErr w:type="spellStart"/>
+                      <w:r>
+                        <w:rPr>
+                          <w:color w:val="FFFFFF"/>
+                          <w14:textFill>
+                            <w14:solidFill>
+                              <w14:srgbClr w14:val="FFFFFF">
+                                <w14:lumMod w14:val="50000"/>
+                              </w14:srgbClr>
+                            </w14:solidFill>
+                          </w14:textFill>
+                        </w:rPr>
+                        <w:t>Hazeldean</w:t>
+                      </w:r>
+                      <w:proofErr w:type="spellEnd"/>
+                      <w:r>
+                        <w:rPr>
+                          <w:color w:val="FFFFFF"/>
+                          <w14:textFill>
+                            <w14:solidFill>
+                              <w14:srgbClr w14:val="FFFFFF">
+                                <w14:lumMod w14:val="50000"/>
+                              </w14:srgbClr>
+                            </w14:solidFill>
+                          </w14:textFill>
+                        </w:rPr>
+                        <w:t xml:space="preserve"> Road</w:t>
                       </w:r>
                     </w:p>
                     <w:p>
@@ -10105,7 +12324,7 @@
 </file>
 
 <file path=word/styles.xml><?xml version="1.0" encoding="utf-8"?>
-<w:styles xmlns:mc="http://schemas.openxmlformats.org/markup-compatibility/2006" xmlns:r="http://schemas.openxmlformats.org/officeDocument/2006/relationships" xmlns:w="http://schemas.openxmlformats.org/wordprocessingml/2006/main" xmlns:w14="http://schemas.microsoft.com/office/word/2010/wordml" xmlns:w15="http://schemas.microsoft.com/office/word/2012/wordml" xmlns:w16se="http://schemas.microsoft.com/office/word/2015/wordml/symex" mc:Ignorable="w14 w15 w16se">
+<w:styles xmlns:mc="http://schemas.openxmlformats.org/markup-compatibility/2006" xmlns:r="http://schemas.openxmlformats.org/officeDocument/2006/relationships" xmlns:w="http://schemas.openxmlformats.org/wordprocessingml/2006/main" xmlns:w14="http://schemas.microsoft.com/office/word/2010/wordml" xmlns:w15="http://schemas.microsoft.com/office/word/2012/wordml" xmlns:w16cex="http://schemas.microsoft.com/office/word/2018/wordml/cex" xmlns:w16cid="http://schemas.microsoft.com/office/word/2016/wordml/cid" xmlns:w16="http://schemas.microsoft.com/office/word/2018/wordml" xmlns:w16sdtdh="http://schemas.microsoft.com/office/word/2020/wordml/sdtdatahash" xmlns:w16se="http://schemas.microsoft.com/office/word/2015/wordml/symex" mc:Ignorable="w14 w15 w16se w16cid w16 w16cex w16sdtdh">
   <w:docDefaults>
     <w:rPrDefault>
       <w:rPr>
@@ -10121,7 +12340,7 @@
       </w:pPr>
     </w:pPrDefault>
   </w:docDefaults>
-  <w:latentStyles w:defLockedState="0" w:defUIPriority="99" w:defSemiHidden="0" w:defUnhideWhenUsed="0" w:defQFormat="0" w:count="371">
+  <w:latentStyles w:defLockedState="0" w:defUIPriority="99" w:defSemiHidden="0" w:defUnhideWhenUsed="0" w:defQFormat="0" w:count="376">
     <w:lsdException w:name="Normal" w:uiPriority="0" w:qFormat="1"/>
     <w:lsdException w:name="heading 1" w:uiPriority="9" w:qFormat="1"/>
     <w:lsdException w:name="heading 2" w:semiHidden="1" w:uiPriority="9" w:unhideWhenUsed="1" w:qFormat="1"/>
@@ -10227,7 +12446,6 @@
     <w:lsdException w:name="HTML Sample" w:semiHidden="1" w:unhideWhenUsed="1"/>
     <w:lsdException w:name="HTML Typewriter" w:semiHidden="1" w:unhideWhenUsed="1"/>
     <w:lsdException w:name="HTML Variable" w:semiHidden="1" w:unhideWhenUsed="1"/>
-    <w:lsdException w:name="Normal Table" w:semiHidden="1" w:unhideWhenUsed="1"/>
     <w:lsdException w:name="annotation subject" w:semiHidden="1" w:unhideWhenUsed="1"/>
     <w:lsdException w:name="No List" w:semiHidden="1" w:unhideWhenUsed="1"/>
     <w:lsdException w:name="Outline List 1" w:semiHidden="1" w:unhideWhenUsed="1"/>
@@ -10270,11 +12488,8 @@
     <w:lsdException w:name="Table Contemporary" w:semiHidden="1" w:unhideWhenUsed="1"/>
     <w:lsdException w:name="Table Elegant" w:semiHidden="1" w:unhideWhenUsed="1"/>
     <w:lsdException w:name="Table Professional" w:semiHidden="1" w:unhideWhenUsed="1"/>
-    <w:lsdException w:name="Table Subtle 1" w:semiHidden="1" w:unhideWhenUsed="1"/>
     <w:lsdException w:name="Table Subtle 2" w:semiHidden="1" w:unhideWhenUsed="1"/>
     <w:lsdException w:name="Table Web 1" w:semiHidden="1" w:unhideWhenUsed="1"/>
-    <w:lsdException w:name="Table Web 2" w:semiHidden="1" w:unhideWhenUsed="1"/>
-    <w:lsdException w:name="Table Web 3" w:semiHidden="1" w:unhideWhenUsed="1"/>
     <w:lsdException w:name="Balloon Text" w:semiHidden="1" w:unhideWhenUsed="1"/>
     <w:lsdException w:name="Table Grid" w:uiPriority="39"/>
     <w:lsdException w:name="Table Theme" w:semiHidden="1" w:unhideWhenUsed="1"/>
@@ -10493,6 +12708,11 @@
     <w:lsdException w:name="List Table 5 Dark Accent 6" w:uiPriority="50"/>
     <w:lsdException w:name="List Table 6 Colorful Accent 6" w:uiPriority="51"/>
     <w:lsdException w:name="List Table 7 Colorful Accent 6" w:uiPriority="52"/>
+    <w:lsdException w:name="Mention" w:semiHidden="1" w:unhideWhenUsed="1"/>
+    <w:lsdException w:name="Smart Hyperlink" w:semiHidden="1" w:unhideWhenUsed="1"/>
+    <w:lsdException w:name="Hashtag" w:semiHidden="1" w:unhideWhenUsed="1"/>
+    <w:lsdException w:name="Unresolved Mention" w:semiHidden="1" w:unhideWhenUsed="1"/>
+    <w:lsdException w:name="Smart Link" w:semiHidden="1" w:unhideWhenUsed="1"/>
   </w:latentStyles>
   <w:style w:type="paragraph" w:default="1" w:styleId="Normal">
     <w:name w:val="Normal"/>
@@ -10839,7 +13059,7 @@
 </file>
 
 <file path=word/glossary/document.xml><?xml version="1.0" encoding="utf-8"?>
-<w:glossaryDocument xmlns:wpc="http://schemas.microsoft.com/office/word/2010/wordprocessingCanvas" xmlns:cx="http://schemas.microsoft.com/office/drawing/2014/chartex" xmlns:cx1="http://schemas.microsoft.com/office/drawing/2015/9/8/chartex" xmlns:mc="http://schemas.openxmlformats.org/markup-compatibility/2006" xmlns:o="urn:schemas-microsoft-com:office:office" xmlns:r="http://schemas.openxmlformats.org/officeDocument/2006/relationships" xmlns:m="http://schemas.openxmlformats.org/officeDocument/2006/math" xmlns:v="urn:schemas-microsoft-com:vml" xmlns:wp14="http://schemas.microsoft.com/office/word/2010/wordprocessingDrawing" xmlns:wp="http://schemas.openxmlformats.org/drawingml/2006/wordprocessingDrawing" xmlns:w10="urn:schemas-microsoft-com:office:word" xmlns:w="http://schemas.openxmlformats.org/wordprocessingml/2006/main" xmlns:w14="http://schemas.microsoft.com/office/word/2010/wordml" xmlns:w15="http://schemas.microsoft.com/office/word/2012/wordml" xmlns:w16se="http://schemas.microsoft.com/office/word/2015/wordml/symex" xmlns:wpg="http://schemas.microsoft.com/office/word/2010/wordprocessingGroup" xmlns:wpi="http://schemas.microsoft.com/office/word/2010/wordprocessingInk" xmlns:wne="http://schemas.microsoft.com/office/word/2006/wordml" xmlns:wps="http://schemas.microsoft.com/office/word/2010/wordprocessingShape" mc:Ignorable="w14 w15 w16se wp14">
+<w:glossaryDocument xmlns:wpc="http://schemas.microsoft.com/office/word/2010/wordprocessingCanvas" xmlns:cx="http://schemas.microsoft.com/office/drawing/2014/chartex" xmlns:cx1="http://schemas.microsoft.com/office/drawing/2015/9/8/chartex" xmlns:cx2="http://schemas.microsoft.com/office/drawing/2015/10/21/chartex" xmlns:cx3="http://schemas.microsoft.com/office/drawing/2016/5/9/chartex" xmlns:cx4="http://schemas.microsoft.com/office/drawing/2016/5/10/chartex" xmlns:cx5="http://schemas.microsoft.com/office/drawing/2016/5/11/chartex" xmlns:cx6="http://schemas.microsoft.com/office/drawing/2016/5/12/chartex" xmlns:cx7="http://schemas.microsoft.com/office/drawing/2016/5/13/chartex" xmlns:cx8="http://schemas.microsoft.com/office/drawing/2016/5/14/chartex" xmlns:mc="http://schemas.openxmlformats.org/markup-compatibility/2006" xmlns:aink="http://schemas.microsoft.com/office/drawing/2016/ink" xmlns:am3d="http://schemas.microsoft.com/office/drawing/2017/model3d" xmlns:o="urn:schemas-microsoft-com:office:office" xmlns:r="http://schemas.openxmlformats.org/officeDocument/2006/relationships" xmlns:m="http://schemas.openxmlformats.org/officeDocument/2006/math" xmlns:v="urn:schemas-microsoft-com:vml" xmlns:wp14="http://schemas.microsoft.com/office/word/2010/wordprocessingDrawing" xmlns:wp="http://schemas.openxmlformats.org/drawingml/2006/wordprocessingDrawing" xmlns:w10="urn:schemas-microsoft-com:office:word" xmlns:w="http://schemas.openxmlformats.org/wordprocessingml/2006/main" xmlns:w14="http://schemas.microsoft.com/office/word/2010/wordml" xmlns:w15="http://schemas.microsoft.com/office/word/2012/wordml" xmlns:w16cex="http://schemas.microsoft.com/office/word/2018/wordml/cex" xmlns:w16cid="http://schemas.microsoft.com/office/word/2016/wordml/cid" xmlns:w16="http://schemas.microsoft.com/office/word/2018/wordml" xmlns:w16sdtdh="http://schemas.microsoft.com/office/word/2020/wordml/sdtdatahash" xmlns:w16se="http://schemas.microsoft.com/office/word/2015/wordml/symex" xmlns:wpg="http://schemas.microsoft.com/office/word/2010/wordprocessingGroup" xmlns:wpi="http://schemas.microsoft.com/office/word/2010/wordprocessingInk" xmlns:wne="http://schemas.microsoft.com/office/word/2006/wordml" xmlns:wps="http://schemas.microsoft.com/office/word/2010/wordprocessingShape" mc:Ignorable="w14 w15 w16se w16cid w16 w16cex w16sdtdh wp14">
   <w:docParts>
     <w:docPart>
       <w:docPartPr>
@@ -11423,7 +13643,7 @@
 </file>
 
 <file path=word/glossary/fontTable.xml><?xml version="1.0" encoding="utf-8"?>
-<w:fonts xmlns:mc="http://schemas.openxmlformats.org/markup-compatibility/2006" xmlns:r="http://schemas.openxmlformats.org/officeDocument/2006/relationships" xmlns:w="http://schemas.openxmlformats.org/wordprocessingml/2006/main" xmlns:w14="http://schemas.microsoft.com/office/word/2010/wordml" xmlns:w15="http://schemas.microsoft.com/office/word/2012/wordml" xmlns:w16se="http://schemas.microsoft.com/office/word/2015/wordml/symex" mc:Ignorable="w14 w15 w16se">
+<w:fonts xmlns:mc="http://schemas.openxmlformats.org/markup-compatibility/2006" xmlns:r="http://schemas.openxmlformats.org/officeDocument/2006/relationships" xmlns:w="http://schemas.openxmlformats.org/wordprocessingml/2006/main" xmlns:w14="http://schemas.microsoft.com/office/word/2010/wordml" xmlns:w15="http://schemas.microsoft.com/office/word/2012/wordml" xmlns:w16cex="http://schemas.microsoft.com/office/word/2018/wordml/cex" xmlns:w16cid="http://schemas.microsoft.com/office/word/2016/wordml/cid" xmlns:w16="http://schemas.microsoft.com/office/word/2018/wordml" xmlns:w16sdtdh="http://schemas.microsoft.com/office/word/2020/wordml/sdtdatahash" xmlns:w16se="http://schemas.microsoft.com/office/word/2015/wordml/symex" mc:Ignorable="w14 w15 w16se w16cid w16 w16cex w16sdtdh">
   <w:font w:name="Calibri">
     <w:panose1 w:val="020F0502020204030204"/>
     <w:charset w:val="00"/>
@@ -11464,7 +13684,7 @@
 </file>
 
 <file path=word/glossary/settings.xml><?xml version="1.0" encoding="utf-8"?>
-<w:settings xmlns:mc="http://schemas.openxmlformats.org/markup-compatibility/2006" xmlns:o="urn:schemas-microsoft-com:office:office" xmlns:r="http://schemas.openxmlformats.org/officeDocument/2006/relationships" xmlns:m="http://schemas.openxmlformats.org/officeDocument/2006/math" xmlns:v="urn:schemas-microsoft-com:vml" xmlns:w10="urn:schemas-microsoft-com:office:word" xmlns:w="http://schemas.openxmlformats.org/wordprocessingml/2006/main" xmlns:w14="http://schemas.microsoft.com/office/word/2010/wordml" xmlns:w15="http://schemas.microsoft.com/office/word/2012/wordml" xmlns:w16se="http://schemas.microsoft.com/office/word/2015/wordml/symex" xmlns:sl="http://schemas.openxmlformats.org/schemaLibrary/2006/main" mc:Ignorable="w14 w15 w16se">
+<w:settings xmlns:mc="http://schemas.openxmlformats.org/markup-compatibility/2006" xmlns:o="urn:schemas-microsoft-com:office:office" xmlns:r="http://schemas.openxmlformats.org/officeDocument/2006/relationships" xmlns:m="http://schemas.openxmlformats.org/officeDocument/2006/math" xmlns:v="urn:schemas-microsoft-com:vml" xmlns:w10="urn:schemas-microsoft-com:office:word" xmlns:w="http://schemas.openxmlformats.org/wordprocessingml/2006/main" xmlns:w14="http://schemas.microsoft.com/office/word/2010/wordml" xmlns:w15="http://schemas.microsoft.com/office/word/2012/wordml" xmlns:w16cex="http://schemas.microsoft.com/office/word/2018/wordml/cex" xmlns:w16cid="http://schemas.microsoft.com/office/word/2016/wordml/cid" xmlns:w16="http://schemas.microsoft.com/office/word/2018/wordml" xmlns:w16sdtdh="http://schemas.microsoft.com/office/word/2020/wordml/sdtdatahash" xmlns:w16se="http://schemas.microsoft.com/office/word/2015/wordml/symex" xmlns:sl="http://schemas.openxmlformats.org/schemaLibrary/2006/main" mc:Ignorable="w14 w15 w16se w16cid w16 w16cex w16sdtdh">
   <w:view w:val="normal"/>
   <w:defaultTabStop w:val="720"/>
   <w:characterSpacingControl w:val="doNotCompress"/>
@@ -11475,11 +13695,13 @@
     <w:compatSetting w:name="enableOpenTypeFeatures" w:uri="http://schemas.microsoft.com/office/word" w:val="1"/>
     <w:compatSetting w:name="doNotFlipMirrorIndents" w:uri="http://schemas.microsoft.com/office/word" w:val="1"/>
     <w:compatSetting w:name="differentiateMultirowTableHeaders" w:uri="http://schemas.microsoft.com/office/word" w:val="1"/>
+    <w:compatSetting w:name="useWord2013TrackBottomHyphenation" w:uri="http://schemas.microsoft.com/office/word" w:val="1"/>
   </w:compat>
   <w:rsids>
     <w:rsidRoot w:val="00003B6A"/>
     <w:rsid w:val="00003B6A"/>
     <w:rsid w:val="00382F2F"/>
+    <w:rsid w:val="00463E50"/>
     <w:rsid w:val="004F565C"/>
     <w:rsid w:val="005F4998"/>
     <w:rsid w:val="00860DB9"/>
@@ -11488,6 +13710,7 @@
     <w:rsid w:val="009B35B2"/>
     <w:rsid w:val="009C34C6"/>
     <w:rsid w:val="00A259A9"/>
+    <w:rsid w:val="00B0439B"/>
     <w:rsid w:val="00C87287"/>
     <w:rsid w:val="00F40B77"/>
   </w:rsids>
@@ -11513,7 +13736,7 @@
 </file>
 
 <file path=word/glossary/styles.xml><?xml version="1.0" encoding="utf-8"?>
-<w:styles xmlns:mc="http://schemas.openxmlformats.org/markup-compatibility/2006" xmlns:r="http://schemas.openxmlformats.org/officeDocument/2006/relationships" xmlns:w="http://schemas.openxmlformats.org/wordprocessingml/2006/main" xmlns:w14="http://schemas.microsoft.com/office/word/2010/wordml" xmlns:w15="http://schemas.microsoft.com/office/word/2012/wordml" xmlns:w16se="http://schemas.microsoft.com/office/word/2015/wordml/symex" mc:Ignorable="w14 w15 w16se">
+<w:styles xmlns:mc="http://schemas.openxmlformats.org/markup-compatibility/2006" xmlns:r="http://schemas.openxmlformats.org/officeDocument/2006/relationships" xmlns:w="http://schemas.openxmlformats.org/wordprocessingml/2006/main" xmlns:w14="http://schemas.microsoft.com/office/word/2010/wordml" xmlns:w15="http://schemas.microsoft.com/office/word/2012/wordml" xmlns:w16cex="http://schemas.microsoft.com/office/word/2018/wordml/cex" xmlns:w16cid="http://schemas.microsoft.com/office/word/2016/wordml/cid" xmlns:w16="http://schemas.microsoft.com/office/word/2018/wordml" xmlns:w16sdtdh="http://schemas.microsoft.com/office/word/2020/wordml/sdtdatahash" xmlns:w16se="http://schemas.microsoft.com/office/word/2015/wordml/symex" mc:Ignorable="w14 w15 w16se w16cid w16 w16cex w16sdtdh">
   <w:docDefaults>
     <w:rPrDefault>
       <w:rPr>
@@ -11529,7 +13752,7 @@
       </w:pPr>
     </w:pPrDefault>
   </w:docDefaults>
-  <w:latentStyles w:defLockedState="0" w:defUIPriority="99" w:defSemiHidden="0" w:defUnhideWhenUsed="0" w:defQFormat="0" w:count="371">
+  <w:latentStyles w:defLockedState="0" w:defUIPriority="99" w:defSemiHidden="0" w:defUnhideWhenUsed="0" w:defQFormat="0" w:count="376">
     <w:lsdException w:name="Normal" w:uiPriority="0" w:qFormat="1"/>
     <w:lsdException w:name="heading 1" w:uiPriority="9" w:qFormat="1"/>
     <w:lsdException w:name="heading 2" w:semiHidden="1" w:uiPriority="9" w:unhideWhenUsed="1" w:qFormat="1"/>
@@ -11635,7 +13858,6 @@
     <w:lsdException w:name="HTML Sample" w:semiHidden="1" w:unhideWhenUsed="1"/>
     <w:lsdException w:name="HTML Typewriter" w:semiHidden="1" w:unhideWhenUsed="1"/>
     <w:lsdException w:name="HTML Variable" w:semiHidden="1" w:unhideWhenUsed="1"/>
-    <w:lsdException w:name="Normal Table" w:semiHidden="1" w:unhideWhenUsed="1"/>
     <w:lsdException w:name="annotation subject" w:semiHidden="1" w:unhideWhenUsed="1"/>
     <w:lsdException w:name="No List" w:semiHidden="1" w:unhideWhenUsed="1"/>
     <w:lsdException w:name="Outline List 1" w:semiHidden="1" w:unhideWhenUsed="1"/>
@@ -11678,11 +13900,8 @@
     <w:lsdException w:name="Table Contemporary" w:semiHidden="1" w:unhideWhenUsed="1"/>
     <w:lsdException w:name="Table Elegant" w:semiHidden="1" w:unhideWhenUsed="1"/>
     <w:lsdException w:name="Table Professional" w:semiHidden="1" w:unhideWhenUsed="1"/>
-    <w:lsdException w:name="Table Subtle 1" w:semiHidden="1" w:unhideWhenUsed="1"/>
     <w:lsdException w:name="Table Subtle 2" w:semiHidden="1" w:unhideWhenUsed="1"/>
     <w:lsdException w:name="Table Web 1" w:semiHidden="1" w:unhideWhenUsed="1"/>
-    <w:lsdException w:name="Table Web 2" w:semiHidden="1" w:unhideWhenUsed="1"/>
-    <w:lsdException w:name="Table Web 3" w:semiHidden="1" w:unhideWhenUsed="1"/>
     <w:lsdException w:name="Balloon Text" w:semiHidden="1" w:unhideWhenUsed="1"/>
     <w:lsdException w:name="Table Grid" w:uiPriority="39"/>
     <w:lsdException w:name="Table Theme" w:semiHidden="1" w:unhideWhenUsed="1"/>
@@ -11901,6 +14120,11 @@
     <w:lsdException w:name="List Table 5 Dark Accent 6" w:uiPriority="50"/>
     <w:lsdException w:name="List Table 6 Colorful Accent 6" w:uiPriority="51"/>
     <w:lsdException w:name="List Table 7 Colorful Accent 6" w:uiPriority="52"/>
+    <w:lsdException w:name="Mention" w:semiHidden="1" w:unhideWhenUsed="1"/>
+    <w:lsdException w:name="Smart Hyperlink" w:semiHidden="1" w:unhideWhenUsed="1"/>
+    <w:lsdException w:name="Hashtag" w:semiHidden="1" w:unhideWhenUsed="1"/>
+    <w:lsdException w:name="Unresolved Mention" w:semiHidden="1" w:unhideWhenUsed="1"/>
+    <w:lsdException w:name="Smart Link" w:semiHidden="1" w:unhideWhenUsed="1"/>
   </w:latentStyles>
   <w:style w:type="paragraph" w:default="1" w:styleId="Normal">
     <w:name w:val="Normal"/>
@@ -11942,13 +14166,6 @@
     <w:rPr>
       <w:color w:val="808080"/>
     </w:rPr>
-  </w:style>
-  <w:style w:type="paragraph" w:customStyle="1" w:styleId="5C9DEA74BBC4417F97C12FC32AE5A592">
-    <w:name w:val="5C9DEA74BBC4417F97C12FC32AE5A592"/>
-  </w:style>
-  <w:style w:type="paragraph" w:customStyle="1" w:styleId="060F1F1F37794FE491CAB4772690E2AF">
-    <w:name w:val="060F1F1F37794FE491CAB4772690E2AF"/>
-    <w:rsid w:val="00A259A9"/>
   </w:style>
   <w:style w:type="paragraph" w:customStyle="1" w:styleId="071A31E2A2B348EC8CF23B35AC4AA2A0">
     <w:name w:val="071A31E2A2B348EC8CF23B35AC4AA2A0"/>
@@ -12014,14 +14231,6 @@
     <w:name w:val="744DC7C3B01346A9B93BDCE1B32395D6"/>
     <w:rsid w:val="00C87287"/>
   </w:style>
-  <w:style w:type="paragraph" w:customStyle="1" w:styleId="F8465404D894408A8AC2445F87849A58">
-    <w:name w:val="F8465404D894408A8AC2445F87849A58"/>
-    <w:rsid w:val="00C87287"/>
-  </w:style>
-  <w:style w:type="paragraph" w:customStyle="1" w:styleId="9DE1777086D443F784AC1E056F4EDBB2">
-    <w:name w:val="9DE1777086D443F784AC1E056F4EDBB2"/>
-    <w:rsid w:val="00C87287"/>
-  </w:style>
   <w:style w:type="paragraph" w:customStyle="1" w:styleId="80534F2115244F79BE0913F5F2485DF2">
     <w:name w:val="80534F2115244F79BE0913F5F2485DF2"/>
     <w:rsid w:val="00C87287"/>
@@ -12038,7 +14247,7 @@
 </file>
 
 <file path=word/glossary/webSettings.xml><?xml version="1.0" encoding="utf-8"?>
-<w:webSettings xmlns:mc="http://schemas.openxmlformats.org/markup-compatibility/2006" xmlns:r="http://schemas.openxmlformats.org/officeDocument/2006/relationships" xmlns:w="http://schemas.openxmlformats.org/wordprocessingml/2006/main" xmlns:w14="http://schemas.microsoft.com/office/word/2010/wordml" xmlns:w15="http://schemas.microsoft.com/office/word/2012/wordml" xmlns:w16se="http://schemas.microsoft.com/office/word/2015/wordml/symex" mc:Ignorable="w14 w15 w16se">
+<w:webSettings xmlns:mc="http://schemas.openxmlformats.org/markup-compatibility/2006" xmlns:r="http://schemas.openxmlformats.org/officeDocument/2006/relationships" xmlns:w="http://schemas.openxmlformats.org/wordprocessingml/2006/main" xmlns:w14="http://schemas.microsoft.com/office/word/2010/wordml" xmlns:w15="http://schemas.microsoft.com/office/word/2012/wordml" xmlns:w16cex="http://schemas.microsoft.com/office/word/2018/wordml/cex" xmlns:w16cid="http://schemas.microsoft.com/office/word/2016/wordml/cid" xmlns:w16="http://schemas.microsoft.com/office/word/2018/wordml" xmlns:w16sdtdh="http://schemas.microsoft.com/office/word/2020/wordml/sdtdatahash" xmlns:w16se="http://schemas.microsoft.com/office/word/2015/wordml/symex" mc:Ignorable="w14 w15 w16se w16cid w16 w16cex w16sdtdh">
   <w:optimizeForBrowser/>
   <w:allowPNG/>
 </w:webSettings>
@@ -12505,9 +14714,7 @@
 </file>
 
 <file path=customXml/item2.xml><?xml version="1.0" encoding="utf-8"?>
-<p:properties xmlns:p="http://schemas.microsoft.com/office/2006/metadata/properties" xmlns:xsi="http://www.w3.org/2001/XMLSchema-instance" xmlns:pc="http://schemas.microsoft.com/office/infopath/2007/PartnerControls">
-  <documentManagement/>
-</p:properties>
+<b:Sources xmlns:b="http://schemas.openxmlformats.org/officeDocument/2006/bibliography" xmlns="http://schemas.openxmlformats.org/officeDocument/2006/bibliography" SelectedStyle="\APASixthEditionOfficeOnline.xsl" StyleName="APA" Version="6"/>
 </file>
 
 <file path=customXml/item3.xml><?xml version="1.0" encoding="utf-8"?>
@@ -12520,7 +14727,9 @@
 </file>
 
 <file path=customXml/item4.xml><?xml version="1.0" encoding="utf-8"?>
-<b:Sources xmlns:b="http://schemas.openxmlformats.org/officeDocument/2006/bibliography" xmlns="http://schemas.openxmlformats.org/officeDocument/2006/bibliography" SelectedStyle="\APASixthEditionOfficeOnline.xsl" StyleName="APA" Version="6"/>
+<p:properties xmlns:p="http://schemas.microsoft.com/office/2006/metadata/properties" xmlns:xsi="http://www.w3.org/2001/XMLSchema-instance" xmlns:pc="http://schemas.microsoft.com/office/infopath/2007/PartnerControls">
+  <documentManagement/>
+</p:properties>
 </file>
 
 <file path=customXml/itemProps1.xml><?xml version="1.0" encoding="utf-8"?>
@@ -12543,18 +14752,9 @@
 </file>
 
 <file path=customXml/itemProps2.xml><?xml version="1.0" encoding="utf-8"?>
-<ds:datastoreItem xmlns:ds="http://schemas.openxmlformats.org/officeDocument/2006/customXml" ds:itemID="{AD1D7D35-21D1-4D08-AB48-28112C18BE11}">
+<ds:datastoreItem xmlns:ds="http://schemas.openxmlformats.org/officeDocument/2006/customXml" ds:itemID="{DB31E46D-A882-42BA-8D47-350B129E5C26}">
   <ds:schemaRefs>
-    <ds:schemaRef ds:uri="f90e1618-6192-4e86-a3e0-3929494cb0c7"/>
-    <ds:schemaRef ds:uri="c5b9eccb-ce89-4efa-a30a-432dc1eadb13"/>
-    <ds:schemaRef ds:uri="http://purl.org/dc/dcmitype/"/>
-    <ds:schemaRef ds:uri="http://purl.org/dc/elements/1.1/"/>
-    <ds:schemaRef ds:uri="http://schemas.microsoft.com/office/2006/documentManagement/types"/>
-    <ds:schemaRef ds:uri="http://www.w3.org/XML/1998/namespace"/>
-    <ds:schemaRef ds:uri="http://schemas.microsoft.com/office/2006/metadata/properties"/>
-    <ds:schemaRef ds:uri="http://schemas.microsoft.com/office/infopath/2007/PartnerControls"/>
-    <ds:schemaRef ds:uri="http://schemas.openxmlformats.org/package/2006/metadata/core-properties"/>
-    <ds:schemaRef ds:uri="http://purl.org/dc/terms/"/>
+    <ds:schemaRef ds:uri="http://schemas.openxmlformats.org/officeDocument/2006/bibliography"/>
   </ds:schemaRefs>
 </ds:datastoreItem>
 </file>
@@ -12568,9 +14768,10 @@
 </file>
 
 <file path=customXml/itemProps4.xml><?xml version="1.0" encoding="utf-8"?>
-<ds:datastoreItem xmlns:ds="http://schemas.openxmlformats.org/officeDocument/2006/customXml" ds:itemID="{DB31E46D-A882-42BA-8D47-350B129E5C26}">
+<ds:datastoreItem xmlns:ds="http://schemas.openxmlformats.org/officeDocument/2006/customXml" ds:itemID="{AD1D7D35-21D1-4D08-AB48-28112C18BE11}">
   <ds:schemaRefs>
-    <ds:schemaRef ds:uri="http://schemas.openxmlformats.org/officeDocument/2006/bibliography"/>
+    <ds:schemaRef ds:uri="http://schemas.microsoft.com/office/2006/metadata/properties"/>
+    <ds:schemaRef ds:uri="http://schemas.microsoft.com/office/infopath/2007/PartnerControls"/>
   </ds:schemaRefs>
 </ds:datastoreItem>
 </file>